--- a/451_実装データモデル_行政/docx/451-6_実装データモデル_報告書.docx
+++ b/451_実装データモデル_行政/docx/451-6_実装データモデル_報告書.docx
@@ -1,6 +1,6 @@
 
 <file path=word/document.xml><?xml version="1.0" encoding="utf-8"?>
-<w:document xmlns:wpc="http://schemas.microsoft.com/office/word/2010/wordprocessingCanvas" xmlns:cx="http://schemas.microsoft.com/office/drawing/2014/chartex" xmlns:cx1="http://schemas.microsoft.com/office/drawing/2015/9/8/chartex" xmlns:cx2="http://schemas.microsoft.com/office/drawing/2015/10/21/chartex" xmlns:cx3="http://schemas.microsoft.com/office/drawing/2016/5/9/chartex" xmlns:cx4="http://schemas.microsoft.com/office/drawing/2016/5/10/chartex" xmlns:cx5="http://schemas.microsoft.com/office/drawing/2016/5/11/chartex" xmlns:cx6="http://schemas.microsoft.com/office/drawing/2016/5/12/chartex" xmlns:cx7="http://schemas.microsoft.com/office/drawing/2016/5/13/chartex" xmlns:cx8="http://schemas.microsoft.com/office/drawing/2016/5/14/chartex" xmlns:mc="http://schemas.openxmlformats.org/markup-compatibility/2006" xmlns:aink="http://schemas.microsoft.com/office/drawing/2016/ink" xmlns:am3d="http://schemas.microsoft.com/office/drawing/2017/model3d" xmlns:o="urn:schemas-microsoft-com:office:office" xmlns:r="http://schemas.openxmlformats.org/officeDocument/2006/relationships" xmlns:m="http://schemas.openxmlformats.org/officeDocument/2006/math" xmlns:v="urn:schemas-microsoft-com:vml" xmlns:wp14="http://schemas.microsoft.com/office/word/2010/wordprocessingDrawing" xmlns:wp="http://schemas.openxmlformats.org/drawingml/2006/wordprocessingDrawing" xmlns:w10="urn:schemas-microsoft-com:office:word" xmlns:w="http://schemas.openxmlformats.org/wordprocessingml/2006/main" xmlns:w14="http://schemas.microsoft.com/office/word/2010/wordml" xmlns:w15="http://schemas.microsoft.com/office/word/2012/wordml" xmlns:w16cex="http://schemas.microsoft.com/office/word/2018/wordml/cex" xmlns:w16cid="http://schemas.microsoft.com/office/word/2016/wordml/cid" xmlns:w16="http://schemas.microsoft.com/office/word/2018/wordml" xmlns:w16sdtdh="http://schemas.microsoft.com/office/word/2020/wordml/sdtdatahash" xmlns:w16se="http://schemas.microsoft.com/office/word/2015/wordml/symex" xmlns:wpg="http://schemas.microsoft.com/office/word/2010/wordprocessingGroup" xmlns:wpi="http://schemas.microsoft.com/office/word/2010/wordprocessingInk" xmlns:wne="http://schemas.microsoft.com/office/word/2006/wordml" xmlns:wps="http://schemas.microsoft.com/office/word/2010/wordprocessingShape" mc:Ignorable="w14 w15 w16se w16cid w16 w16cex w16sdtdh wp14">
+<w:document xmlns:wpc="http://schemas.microsoft.com/office/word/2010/wordprocessingCanvas" xmlns:cx="http://schemas.microsoft.com/office/drawing/2014/chartex" xmlns:cx1="http://schemas.microsoft.com/office/drawing/2015/9/8/chartex" xmlns:cx2="http://schemas.microsoft.com/office/drawing/2015/10/21/chartex" xmlns:cx3="http://schemas.microsoft.com/office/drawing/2016/5/9/chartex" xmlns:cx4="http://schemas.microsoft.com/office/drawing/2016/5/10/chartex" xmlns:cx5="http://schemas.microsoft.com/office/drawing/2016/5/11/chartex" xmlns:cx6="http://schemas.microsoft.com/office/drawing/2016/5/12/chartex" xmlns:cx7="http://schemas.microsoft.com/office/drawing/2016/5/13/chartex" xmlns:cx8="http://schemas.microsoft.com/office/drawing/2016/5/14/chartex" xmlns:mc="http://schemas.openxmlformats.org/markup-compatibility/2006" xmlns:aink="http://schemas.microsoft.com/office/drawing/2016/ink" xmlns:am3d="http://schemas.microsoft.com/office/drawing/2017/model3d" xmlns:o="urn:schemas-microsoft-com:office:office" xmlns:oel="http://schemas.microsoft.com/office/2019/extlst" xmlns:r="http://schemas.openxmlformats.org/officeDocument/2006/relationships" xmlns:m="http://schemas.openxmlformats.org/officeDocument/2006/math" xmlns:v="urn:schemas-microsoft-com:vml" xmlns:wp14="http://schemas.microsoft.com/office/word/2010/wordprocessingDrawing" xmlns:wp="http://schemas.openxmlformats.org/drawingml/2006/wordprocessingDrawing" xmlns:w10="urn:schemas-microsoft-com:office:word" xmlns:w="http://schemas.openxmlformats.org/wordprocessingml/2006/main" xmlns:w14="http://schemas.microsoft.com/office/word/2010/wordml" xmlns:w15="http://schemas.microsoft.com/office/word/2012/wordml" xmlns:w16cex="http://schemas.microsoft.com/office/word/2018/wordml/cex" xmlns:w16cid="http://schemas.microsoft.com/office/word/2016/wordml/cid" xmlns:w16="http://schemas.microsoft.com/office/word/2018/wordml" xmlns:w16sdtdh="http://schemas.microsoft.com/office/word/2020/wordml/sdtdatahash" xmlns:w16se="http://schemas.microsoft.com/office/word/2015/wordml/symex" xmlns:wpg="http://schemas.microsoft.com/office/word/2010/wordprocessingGroup" xmlns:wpi="http://schemas.microsoft.com/office/word/2010/wordprocessingInk" xmlns:wne="http://schemas.microsoft.com/office/word/2006/wordml" xmlns:wps="http://schemas.microsoft.com/office/word/2010/wordprocessingShape" mc:Ignorable="w14 w15 w16se w16cid w16 w16cex w16sdtdh wp14">
   <w:body>
     <w:p>
       <w:pPr>
@@ -76,10 +76,49 @@
         <w:rPr>
           <w:rFonts w:hint="eastAsia"/>
         </w:rPr>
-        <w:t>2022年（令和4年）3月</w:t>
-      </w:r>
-      <w:r>
-        <w:t>31</w:t>
+        <w:t>202</w:t>
+      </w:r>
+      <w:r>
+        <w:rPr>
+          <w:rFonts w:hint="eastAsia"/>
+        </w:rPr>
+        <w:t>5</w:t>
+      </w:r>
+      <w:r>
+        <w:rPr>
+          <w:rFonts w:hint="eastAsia"/>
+        </w:rPr>
+        <w:t>年（令和</w:t>
+      </w:r>
+      <w:r>
+        <w:rPr>
+          <w:rFonts w:hint="eastAsia"/>
+        </w:rPr>
+        <w:t>7</w:t>
+      </w:r>
+      <w:r>
+        <w:rPr>
+          <w:rFonts w:hint="eastAsia"/>
+        </w:rPr>
+        <w:t>年）</w:t>
+      </w:r>
+      <w:r>
+        <w:rPr>
+          <w:rFonts w:hint="eastAsia"/>
+        </w:rPr>
+        <w:t>3</w:t>
+      </w:r>
+      <w:r>
+        <w:rPr>
+          <w:rFonts w:hint="eastAsia"/>
+        </w:rPr>
+        <w:t>月</w:t>
+      </w:r>
+      <w:r>
+        <w:rPr>
+          <w:rFonts w:hint="eastAsia"/>
+        </w:rPr>
+        <w:t>25</w:t>
       </w:r>
       <w:r>
         <w:rPr>
@@ -278,8 +317,8 @@
         </w:sectPr>
       </w:pPr>
     </w:p>
-    <w:bookmarkStart w:id="8" w:name="_Toc16782424" w:displacedByCustomXml="next"/>
-    <w:bookmarkStart w:id="9" w:name="_Toc16753971" w:displacedByCustomXml="next"/>
+    <w:bookmarkStart w:id="8" w:name="_Toc16753971" w:displacedByCustomXml="next"/>
+    <w:bookmarkStart w:id="9" w:name="_Toc16782424" w:displacedByCustomXml="next"/>
     <w:sdt>
       <w:sdtPr>
         <w:rPr>
@@ -315,12 +354,14 @@
           <w:pPr>
             <w:pStyle w:val="11"/>
             <w:tabs>
-              <w:tab w:val="left" w:pos="1050"/>
+              <w:tab w:val="left" w:pos="1100"/>
             </w:tabs>
             <w:rPr>
               <w:rFonts w:asciiTheme="minorHAnsi" w:eastAsiaTheme="minorEastAsia" w:hAnsiTheme="minorHAnsi" w:cstheme="minorBidi"/>
               <w:noProof/>
-              <w:sz w:val="21"/>
+              <w:sz w:val="22"/>
+              <w:szCs w:val="24"/>
+              <w14:ligatures w14:val="standardContextual"/>
             </w:rPr>
           </w:pPr>
           <w:r>
@@ -332,7 +373,7 @@
           <w:r>
             <w:fldChar w:fldCharType="separate"/>
           </w:r>
-          <w:hyperlink w:anchor="_Toc99386310" w:history="1">
+          <w:hyperlink w:anchor="_Toc189558128" w:history="1">
             <w:r>
               <w:rPr>
                 <w:rStyle w:val="aff0"/>
@@ -344,7 +385,9 @@
               <w:rPr>
                 <w:rFonts w:asciiTheme="minorHAnsi" w:eastAsiaTheme="minorEastAsia" w:hAnsiTheme="minorHAnsi" w:cstheme="minorBidi"/>
                 <w:noProof/>
-                <w:sz w:val="21"/>
+                <w:sz w:val="22"/>
+                <w:szCs w:val="24"/>
+                <w14:ligatures w14:val="standardContextual"/>
               </w:rPr>
               <w:tab/>
             </w:r>
@@ -374,7 +417,7 @@
                 <w:noProof/>
                 <w:webHidden/>
               </w:rPr>
-              <w:instrText xml:space="preserve"> PAGEREF _Toc99386310 \h </w:instrText>
+              <w:instrText xml:space="preserve"> PAGEREF _Toc189558128 \h </w:instrText>
             </w:r>
             <w:r>
               <w:rPr>
@@ -409,16 +452,18 @@
           <w:pPr>
             <w:pStyle w:val="21"/>
             <w:tabs>
-              <w:tab w:val="left" w:pos="1260"/>
+              <w:tab w:val="left" w:pos="1320"/>
               <w:tab w:val="right" w:leader="dot" w:pos="8494"/>
             </w:tabs>
             <w:rPr>
               <w:rFonts w:asciiTheme="minorHAnsi" w:eastAsiaTheme="minorEastAsia" w:hAnsiTheme="minorHAnsi" w:cstheme="minorBidi"/>
               <w:noProof/>
-              <w:sz w:val="21"/>
+              <w:sz w:val="22"/>
+              <w:szCs w:val="24"/>
+              <w14:ligatures w14:val="standardContextual"/>
             </w:rPr>
           </w:pPr>
-          <w:hyperlink w:anchor="_Toc99386311" w:history="1">
+          <w:hyperlink w:anchor="_Toc189558129" w:history="1">
             <w:r>
               <w:rPr>
                 <w:rStyle w:val="aff0"/>
@@ -430,7 +475,9 @@
               <w:rPr>
                 <w:rFonts w:asciiTheme="minorHAnsi" w:eastAsiaTheme="minorEastAsia" w:hAnsiTheme="minorHAnsi" w:cstheme="minorBidi"/>
                 <w:noProof/>
-                <w:sz w:val="21"/>
+                <w:sz w:val="22"/>
+                <w:szCs w:val="24"/>
+                <w14:ligatures w14:val="standardContextual"/>
               </w:rPr>
               <w:tab/>
             </w:r>
@@ -460,7 +507,7 @@
                 <w:noProof/>
                 <w:webHidden/>
               </w:rPr>
-              <w:instrText xml:space="preserve"> PAGEREF _Toc99386311 \h </w:instrText>
+              <w:instrText xml:space="preserve"> PAGEREF _Toc189558129 \h </w:instrText>
             </w:r>
             <w:r>
               <w:rPr>
@@ -495,16 +542,18 @@
           <w:pPr>
             <w:pStyle w:val="21"/>
             <w:tabs>
-              <w:tab w:val="left" w:pos="1260"/>
+              <w:tab w:val="left" w:pos="1320"/>
               <w:tab w:val="right" w:leader="dot" w:pos="8494"/>
             </w:tabs>
             <w:rPr>
               <w:rFonts w:asciiTheme="minorHAnsi" w:eastAsiaTheme="minorEastAsia" w:hAnsiTheme="minorHAnsi" w:cstheme="minorBidi"/>
               <w:noProof/>
-              <w:sz w:val="21"/>
+              <w:sz w:val="22"/>
+              <w:szCs w:val="24"/>
+              <w14:ligatures w14:val="standardContextual"/>
             </w:rPr>
           </w:pPr>
-          <w:hyperlink w:anchor="_Toc99386312" w:history="1">
+          <w:hyperlink w:anchor="_Toc189558130" w:history="1">
             <w:r>
               <w:rPr>
                 <w:rStyle w:val="aff0"/>
@@ -516,7 +565,9 @@
               <w:rPr>
                 <w:rFonts w:asciiTheme="minorHAnsi" w:eastAsiaTheme="minorEastAsia" w:hAnsiTheme="minorHAnsi" w:cstheme="minorBidi"/>
                 <w:noProof/>
-                <w:sz w:val="21"/>
+                <w:sz w:val="22"/>
+                <w:szCs w:val="24"/>
+                <w14:ligatures w14:val="standardContextual"/>
               </w:rPr>
               <w:tab/>
             </w:r>
@@ -546,7 +597,7 @@
                 <w:noProof/>
                 <w:webHidden/>
               </w:rPr>
-              <w:instrText xml:space="preserve"> PAGEREF _Toc99386312 \h </w:instrText>
+              <w:instrText xml:space="preserve"> PAGEREF _Toc189558130 \h </w:instrText>
             </w:r>
             <w:r>
               <w:rPr>
@@ -581,16 +632,18 @@
           <w:pPr>
             <w:pStyle w:val="21"/>
             <w:tabs>
-              <w:tab w:val="left" w:pos="1260"/>
+              <w:tab w:val="left" w:pos="1320"/>
               <w:tab w:val="right" w:leader="dot" w:pos="8494"/>
             </w:tabs>
             <w:rPr>
               <w:rFonts w:asciiTheme="minorHAnsi" w:eastAsiaTheme="minorEastAsia" w:hAnsiTheme="minorHAnsi" w:cstheme="minorBidi"/>
               <w:noProof/>
-              <w:sz w:val="21"/>
+              <w:sz w:val="22"/>
+              <w:szCs w:val="24"/>
+              <w14:ligatures w14:val="standardContextual"/>
             </w:rPr>
           </w:pPr>
-          <w:hyperlink w:anchor="_Toc99386313" w:history="1">
+          <w:hyperlink w:anchor="_Toc189558131" w:history="1">
             <w:r>
               <w:rPr>
                 <w:rStyle w:val="aff0"/>
@@ -602,7 +655,9 @@
               <w:rPr>
                 <w:rFonts w:asciiTheme="minorHAnsi" w:eastAsiaTheme="minorEastAsia" w:hAnsiTheme="minorHAnsi" w:cstheme="minorBidi"/>
                 <w:noProof/>
-                <w:sz w:val="21"/>
+                <w:sz w:val="22"/>
+                <w:szCs w:val="24"/>
+                <w14:ligatures w14:val="standardContextual"/>
               </w:rPr>
               <w:tab/>
             </w:r>
@@ -632,7 +687,7 @@
                 <w:noProof/>
                 <w:webHidden/>
               </w:rPr>
-              <w:instrText xml:space="preserve"> PAGEREF _Toc99386313 \h </w:instrText>
+              <w:instrText xml:space="preserve"> PAGEREF _Toc189558131 \h </w:instrText>
             </w:r>
             <w:r>
               <w:rPr>
@@ -667,15 +722,17 @@
           <w:pPr>
             <w:pStyle w:val="11"/>
             <w:tabs>
-              <w:tab w:val="left" w:pos="1050"/>
+              <w:tab w:val="left" w:pos="1100"/>
             </w:tabs>
             <w:rPr>
               <w:rFonts w:asciiTheme="minorHAnsi" w:eastAsiaTheme="minorEastAsia" w:hAnsiTheme="minorHAnsi" w:cstheme="minorBidi"/>
               <w:noProof/>
-              <w:sz w:val="21"/>
+              <w:sz w:val="22"/>
+              <w:szCs w:val="24"/>
+              <w14:ligatures w14:val="standardContextual"/>
             </w:rPr>
           </w:pPr>
-          <w:hyperlink w:anchor="_Toc99386314" w:history="1">
+          <w:hyperlink w:anchor="_Toc189558132" w:history="1">
             <w:r>
               <w:rPr>
                 <w:rStyle w:val="aff0"/>
@@ -687,7 +744,9 @@
               <w:rPr>
                 <w:rFonts w:asciiTheme="minorHAnsi" w:eastAsiaTheme="minorEastAsia" w:hAnsiTheme="minorHAnsi" w:cstheme="minorBidi"/>
                 <w:noProof/>
-                <w:sz w:val="21"/>
+                <w:sz w:val="22"/>
+                <w:szCs w:val="24"/>
+                <w14:ligatures w14:val="standardContextual"/>
               </w:rPr>
               <w:tab/>
             </w:r>
@@ -717,7 +776,7 @@
                 <w:noProof/>
                 <w:webHidden/>
               </w:rPr>
-              <w:instrText xml:space="preserve"> PAGEREF _Toc99386314 \h </w:instrText>
+              <w:instrText xml:space="preserve"> PAGEREF _Toc189558132 \h </w:instrText>
             </w:r>
             <w:r>
               <w:rPr>
@@ -752,16 +811,18 @@
           <w:pPr>
             <w:pStyle w:val="21"/>
             <w:tabs>
-              <w:tab w:val="left" w:pos="1260"/>
+              <w:tab w:val="left" w:pos="1320"/>
               <w:tab w:val="right" w:leader="dot" w:pos="8494"/>
             </w:tabs>
             <w:rPr>
               <w:rFonts w:asciiTheme="minorHAnsi" w:eastAsiaTheme="minorEastAsia" w:hAnsiTheme="minorHAnsi" w:cstheme="minorBidi"/>
               <w:noProof/>
-              <w:sz w:val="21"/>
+              <w:sz w:val="22"/>
+              <w:szCs w:val="24"/>
+              <w14:ligatures w14:val="standardContextual"/>
             </w:rPr>
           </w:pPr>
-          <w:hyperlink w:anchor="_Toc99386315" w:history="1">
+          <w:hyperlink w:anchor="_Toc189558133" w:history="1">
             <w:r>
               <w:rPr>
                 <w:rStyle w:val="aff0"/>
@@ -773,7 +834,9 @@
               <w:rPr>
                 <w:rFonts w:asciiTheme="minorHAnsi" w:eastAsiaTheme="minorEastAsia" w:hAnsiTheme="minorHAnsi" w:cstheme="minorBidi"/>
                 <w:noProof/>
-                <w:sz w:val="21"/>
+                <w:sz w:val="22"/>
+                <w:szCs w:val="24"/>
+                <w14:ligatures w14:val="standardContextual"/>
               </w:rPr>
               <w:tab/>
             </w:r>
@@ -803,7 +866,7 @@
                 <w:noProof/>
                 <w:webHidden/>
               </w:rPr>
-              <w:instrText xml:space="preserve"> PAGEREF _Toc99386315 \h </w:instrText>
+              <w:instrText xml:space="preserve"> PAGEREF _Toc189558133 \h </w:instrText>
             </w:r>
             <w:r>
               <w:rPr>
@@ -838,16 +901,18 @@
           <w:pPr>
             <w:pStyle w:val="21"/>
             <w:tabs>
-              <w:tab w:val="left" w:pos="1260"/>
+              <w:tab w:val="left" w:pos="1320"/>
               <w:tab w:val="right" w:leader="dot" w:pos="8494"/>
             </w:tabs>
             <w:rPr>
               <w:rFonts w:asciiTheme="minorHAnsi" w:eastAsiaTheme="minorEastAsia" w:hAnsiTheme="minorHAnsi" w:cstheme="minorBidi"/>
               <w:noProof/>
-              <w:sz w:val="21"/>
+              <w:sz w:val="22"/>
+              <w:szCs w:val="24"/>
+              <w14:ligatures w14:val="standardContextual"/>
             </w:rPr>
           </w:pPr>
-          <w:hyperlink w:anchor="_Toc99386316" w:history="1">
+          <w:hyperlink w:anchor="_Toc189558134" w:history="1">
             <w:r>
               <w:rPr>
                 <w:rStyle w:val="aff0"/>
@@ -859,7 +924,9 @@
               <w:rPr>
                 <w:rFonts w:asciiTheme="minorHAnsi" w:eastAsiaTheme="minorEastAsia" w:hAnsiTheme="minorHAnsi" w:cstheme="minorBidi"/>
                 <w:noProof/>
-                <w:sz w:val="21"/>
+                <w:sz w:val="22"/>
+                <w:szCs w:val="24"/>
+                <w14:ligatures w14:val="standardContextual"/>
               </w:rPr>
               <w:tab/>
             </w:r>
@@ -889,7 +956,7 @@
                 <w:noProof/>
                 <w:webHidden/>
               </w:rPr>
-              <w:instrText xml:space="preserve"> PAGEREF _Toc99386316 \h </w:instrText>
+              <w:instrText xml:space="preserve"> PAGEREF _Toc189558134 \h </w:instrText>
             </w:r>
             <w:r>
               <w:rPr>
@@ -924,16 +991,18 @@
           <w:pPr>
             <w:pStyle w:val="21"/>
             <w:tabs>
-              <w:tab w:val="left" w:pos="1260"/>
+              <w:tab w:val="left" w:pos="1320"/>
               <w:tab w:val="right" w:leader="dot" w:pos="8494"/>
             </w:tabs>
             <w:rPr>
               <w:rFonts w:asciiTheme="minorHAnsi" w:eastAsiaTheme="minorEastAsia" w:hAnsiTheme="minorHAnsi" w:cstheme="minorBidi"/>
               <w:noProof/>
-              <w:sz w:val="21"/>
+              <w:sz w:val="22"/>
+              <w:szCs w:val="24"/>
+              <w14:ligatures w14:val="standardContextual"/>
             </w:rPr>
           </w:pPr>
-          <w:hyperlink w:anchor="_Toc99386317" w:history="1">
+          <w:hyperlink w:anchor="_Toc189558135" w:history="1">
             <w:r>
               <w:rPr>
                 <w:rStyle w:val="aff0"/>
@@ -945,7 +1014,9 @@
               <w:rPr>
                 <w:rFonts w:asciiTheme="minorHAnsi" w:eastAsiaTheme="minorEastAsia" w:hAnsiTheme="minorHAnsi" w:cstheme="minorBidi"/>
                 <w:noProof/>
-                <w:sz w:val="21"/>
+                <w:sz w:val="22"/>
+                <w:szCs w:val="24"/>
+                <w14:ligatures w14:val="standardContextual"/>
               </w:rPr>
               <w:tab/>
             </w:r>
@@ -975,7 +1046,7 @@
                 <w:noProof/>
                 <w:webHidden/>
               </w:rPr>
-              <w:instrText xml:space="preserve"> PAGEREF _Toc99386317 \h </w:instrText>
+              <w:instrText xml:space="preserve"> PAGEREF _Toc189558135 \h </w:instrText>
             </w:r>
             <w:r>
               <w:rPr>
@@ -1010,15 +1081,17 @@
           <w:pPr>
             <w:pStyle w:val="11"/>
             <w:tabs>
-              <w:tab w:val="left" w:pos="1050"/>
+              <w:tab w:val="left" w:pos="1100"/>
             </w:tabs>
             <w:rPr>
               <w:rFonts w:asciiTheme="minorHAnsi" w:eastAsiaTheme="minorEastAsia" w:hAnsiTheme="minorHAnsi" w:cstheme="minorBidi"/>
               <w:noProof/>
-              <w:sz w:val="21"/>
+              <w:sz w:val="22"/>
+              <w:szCs w:val="24"/>
+              <w14:ligatures w14:val="standardContextual"/>
             </w:rPr>
           </w:pPr>
-          <w:hyperlink w:anchor="_Toc99386318" w:history="1">
+          <w:hyperlink w:anchor="_Toc189558136" w:history="1">
             <w:r>
               <w:rPr>
                 <w:rStyle w:val="aff0"/>
@@ -1030,7 +1103,9 @@
               <w:rPr>
                 <w:rFonts w:asciiTheme="minorHAnsi" w:eastAsiaTheme="minorEastAsia" w:hAnsiTheme="minorHAnsi" w:cstheme="minorBidi"/>
                 <w:noProof/>
-                <w:sz w:val="21"/>
+                <w:sz w:val="22"/>
+                <w:szCs w:val="24"/>
+                <w14:ligatures w14:val="standardContextual"/>
               </w:rPr>
               <w:tab/>
             </w:r>
@@ -1060,7 +1135,7 @@
                 <w:noProof/>
                 <w:webHidden/>
               </w:rPr>
-              <w:instrText xml:space="preserve"> PAGEREF _Toc99386318 \h </w:instrText>
+              <w:instrText xml:space="preserve"> PAGEREF _Toc189558136 \h </w:instrText>
             </w:r>
             <w:r>
               <w:rPr>
@@ -1095,16 +1170,18 @@
           <w:pPr>
             <w:pStyle w:val="21"/>
             <w:tabs>
-              <w:tab w:val="left" w:pos="1260"/>
+              <w:tab w:val="left" w:pos="1320"/>
               <w:tab w:val="right" w:leader="dot" w:pos="8494"/>
             </w:tabs>
             <w:rPr>
               <w:rFonts w:asciiTheme="minorHAnsi" w:eastAsiaTheme="minorEastAsia" w:hAnsiTheme="minorHAnsi" w:cstheme="minorBidi"/>
               <w:noProof/>
-              <w:sz w:val="21"/>
+              <w:sz w:val="22"/>
+              <w:szCs w:val="24"/>
+              <w14:ligatures w14:val="standardContextual"/>
             </w:rPr>
           </w:pPr>
-          <w:hyperlink w:anchor="_Toc99386319" w:history="1">
+          <w:hyperlink w:anchor="_Toc189558137" w:history="1">
             <w:r>
               <w:rPr>
                 <w:rStyle w:val="aff0"/>
@@ -1116,7 +1193,9 @@
               <w:rPr>
                 <w:rFonts w:asciiTheme="minorHAnsi" w:eastAsiaTheme="minorEastAsia" w:hAnsiTheme="minorHAnsi" w:cstheme="minorBidi"/>
                 <w:noProof/>
-                <w:sz w:val="21"/>
+                <w:sz w:val="22"/>
+                <w:szCs w:val="24"/>
+                <w14:ligatures w14:val="standardContextual"/>
               </w:rPr>
               <w:tab/>
             </w:r>
@@ -1146,7 +1225,7 @@
                 <w:noProof/>
                 <w:webHidden/>
               </w:rPr>
-              <w:instrText xml:space="preserve"> PAGEREF _Toc99386319 \h </w:instrText>
+              <w:instrText xml:space="preserve"> PAGEREF _Toc189558137 \h </w:instrText>
             </w:r>
             <w:r>
               <w:rPr>
@@ -1181,16 +1260,18 @@
           <w:pPr>
             <w:pStyle w:val="21"/>
             <w:tabs>
-              <w:tab w:val="left" w:pos="1260"/>
+              <w:tab w:val="left" w:pos="1320"/>
               <w:tab w:val="right" w:leader="dot" w:pos="8494"/>
             </w:tabs>
             <w:rPr>
               <w:rFonts w:asciiTheme="minorHAnsi" w:eastAsiaTheme="minorEastAsia" w:hAnsiTheme="minorHAnsi" w:cstheme="minorBidi"/>
               <w:noProof/>
-              <w:sz w:val="21"/>
+              <w:sz w:val="22"/>
+              <w:szCs w:val="24"/>
+              <w14:ligatures w14:val="standardContextual"/>
             </w:rPr>
           </w:pPr>
-          <w:hyperlink w:anchor="_Toc99386320" w:history="1">
+          <w:hyperlink w:anchor="_Toc189558138" w:history="1">
             <w:r>
               <w:rPr>
                 <w:rStyle w:val="aff0"/>
@@ -1202,7 +1283,9 @@
               <w:rPr>
                 <w:rFonts w:asciiTheme="minorHAnsi" w:eastAsiaTheme="minorEastAsia" w:hAnsiTheme="minorHAnsi" w:cstheme="minorBidi"/>
                 <w:noProof/>
-                <w:sz w:val="21"/>
+                <w:sz w:val="22"/>
+                <w:szCs w:val="24"/>
+                <w14:ligatures w14:val="standardContextual"/>
               </w:rPr>
               <w:tab/>
             </w:r>
@@ -1232,7 +1315,7 @@
                 <w:noProof/>
                 <w:webHidden/>
               </w:rPr>
-              <w:instrText xml:space="preserve"> PAGEREF _Toc99386320 \h </w:instrText>
+              <w:instrText xml:space="preserve"> PAGEREF _Toc189558138 \h </w:instrText>
             </w:r>
             <w:r>
               <w:rPr>
@@ -1267,16 +1350,18 @@
           <w:pPr>
             <w:pStyle w:val="31"/>
             <w:tabs>
-              <w:tab w:val="left" w:pos="1260"/>
+              <w:tab w:val="left" w:pos="1320"/>
               <w:tab w:val="right" w:leader="dot" w:pos="8494"/>
             </w:tabs>
             <w:rPr>
               <w:rFonts w:asciiTheme="minorHAnsi" w:eastAsiaTheme="minorEastAsia" w:hAnsiTheme="minorHAnsi" w:cstheme="minorBidi"/>
               <w:noProof/>
-              <w:sz w:val="21"/>
+              <w:sz w:val="22"/>
+              <w:szCs w:val="24"/>
+              <w14:ligatures w14:val="standardContextual"/>
             </w:rPr>
           </w:pPr>
-          <w:hyperlink w:anchor="_Toc99386321" w:history="1">
+          <w:hyperlink w:anchor="_Toc189558139" w:history="1">
             <w:r>
               <w:rPr>
                 <w:rStyle w:val="aff0"/>
@@ -1288,7 +1373,9 @@
               <w:rPr>
                 <w:rFonts w:asciiTheme="minorHAnsi" w:eastAsiaTheme="minorEastAsia" w:hAnsiTheme="minorHAnsi" w:cstheme="minorBidi"/>
                 <w:noProof/>
-                <w:sz w:val="21"/>
+                <w:sz w:val="22"/>
+                <w:szCs w:val="24"/>
+                <w14:ligatures w14:val="standardContextual"/>
               </w:rPr>
               <w:tab/>
             </w:r>
@@ -1318,7 +1405,7 @@
                 <w:noProof/>
                 <w:webHidden/>
               </w:rPr>
-              <w:instrText xml:space="preserve"> PAGEREF _Toc99386321 \h </w:instrText>
+              <w:instrText xml:space="preserve"> PAGEREF _Toc189558139 \h </w:instrText>
             </w:r>
             <w:r>
               <w:rPr>
@@ -1338,7 +1425,7 @@
                 <w:noProof/>
                 <w:webHidden/>
               </w:rPr>
-              <w:t>7</w:t>
+              <w:t>8</w:t>
             </w:r>
             <w:r>
               <w:rPr>
@@ -1353,16 +1440,18 @@
           <w:pPr>
             <w:pStyle w:val="31"/>
             <w:tabs>
-              <w:tab w:val="left" w:pos="1260"/>
+              <w:tab w:val="left" w:pos="1320"/>
               <w:tab w:val="right" w:leader="dot" w:pos="8494"/>
             </w:tabs>
             <w:rPr>
               <w:rFonts w:asciiTheme="minorHAnsi" w:eastAsiaTheme="minorEastAsia" w:hAnsiTheme="minorHAnsi" w:cstheme="minorBidi"/>
               <w:noProof/>
-              <w:sz w:val="21"/>
+              <w:sz w:val="22"/>
+              <w:szCs w:val="24"/>
+              <w14:ligatures w14:val="standardContextual"/>
             </w:rPr>
           </w:pPr>
-          <w:hyperlink w:anchor="_Toc99386322" w:history="1">
+          <w:hyperlink w:anchor="_Toc189558140" w:history="1">
             <w:r>
               <w:rPr>
                 <w:rStyle w:val="aff0"/>
@@ -1374,7 +1463,9 @@
               <w:rPr>
                 <w:rFonts w:asciiTheme="minorHAnsi" w:eastAsiaTheme="minorEastAsia" w:hAnsiTheme="minorHAnsi" w:cstheme="minorBidi"/>
                 <w:noProof/>
-                <w:sz w:val="21"/>
+                <w:sz w:val="22"/>
+                <w:szCs w:val="24"/>
+                <w14:ligatures w14:val="standardContextual"/>
               </w:rPr>
               <w:tab/>
             </w:r>
@@ -1404,7 +1495,7 @@
                 <w:noProof/>
                 <w:webHidden/>
               </w:rPr>
-              <w:instrText xml:space="preserve"> PAGEREF _Toc99386322 \h </w:instrText>
+              <w:instrText xml:space="preserve"> PAGEREF _Toc189558140 \h </w:instrText>
             </w:r>
             <w:r>
               <w:rPr>
@@ -1439,15 +1530,17 @@
           <w:pPr>
             <w:pStyle w:val="11"/>
             <w:tabs>
-              <w:tab w:val="left" w:pos="1050"/>
+              <w:tab w:val="left" w:pos="1100"/>
             </w:tabs>
             <w:rPr>
               <w:rFonts w:asciiTheme="minorHAnsi" w:eastAsiaTheme="minorEastAsia" w:hAnsiTheme="minorHAnsi" w:cstheme="minorBidi"/>
               <w:noProof/>
-              <w:sz w:val="21"/>
+              <w:sz w:val="22"/>
+              <w:szCs w:val="24"/>
+              <w14:ligatures w14:val="standardContextual"/>
             </w:rPr>
           </w:pPr>
-          <w:hyperlink w:anchor="_Toc99386323" w:history="1">
+          <w:hyperlink w:anchor="_Toc189558141" w:history="1">
             <w:r>
               <w:rPr>
                 <w:rStyle w:val="aff0"/>
@@ -1459,7 +1552,9 @@
               <w:rPr>
                 <w:rFonts w:asciiTheme="minorHAnsi" w:eastAsiaTheme="minorEastAsia" w:hAnsiTheme="minorHAnsi" w:cstheme="minorBidi"/>
                 <w:noProof/>
-                <w:sz w:val="21"/>
+                <w:sz w:val="22"/>
+                <w:szCs w:val="24"/>
+                <w14:ligatures w14:val="standardContextual"/>
               </w:rPr>
               <w:tab/>
             </w:r>
@@ -1489,7 +1584,7 @@
                 <w:noProof/>
                 <w:webHidden/>
               </w:rPr>
-              <w:instrText xml:space="preserve"> PAGEREF _Toc99386323 \h </w:instrText>
+              <w:instrText xml:space="preserve"> PAGEREF _Toc189558141 \h </w:instrText>
             </w:r>
             <w:r>
               <w:rPr>
@@ -1524,16 +1619,18 @@
           <w:pPr>
             <w:pStyle w:val="21"/>
             <w:tabs>
-              <w:tab w:val="left" w:pos="1260"/>
+              <w:tab w:val="left" w:pos="1320"/>
               <w:tab w:val="right" w:leader="dot" w:pos="8494"/>
             </w:tabs>
             <w:rPr>
               <w:rFonts w:asciiTheme="minorHAnsi" w:eastAsiaTheme="minorEastAsia" w:hAnsiTheme="minorHAnsi" w:cstheme="minorBidi"/>
               <w:noProof/>
-              <w:sz w:val="21"/>
+              <w:sz w:val="22"/>
+              <w:szCs w:val="24"/>
+              <w14:ligatures w14:val="standardContextual"/>
             </w:rPr>
           </w:pPr>
-          <w:hyperlink w:anchor="_Toc99386324" w:history="1">
+          <w:hyperlink w:anchor="_Toc189558142" w:history="1">
             <w:r>
               <w:rPr>
                 <w:rStyle w:val="aff0"/>
@@ -1545,7 +1642,9 @@
               <w:rPr>
                 <w:rFonts w:asciiTheme="minorHAnsi" w:eastAsiaTheme="minorEastAsia" w:hAnsiTheme="minorHAnsi" w:cstheme="minorBidi"/>
                 <w:noProof/>
-                <w:sz w:val="21"/>
+                <w:sz w:val="22"/>
+                <w:szCs w:val="24"/>
+                <w14:ligatures w14:val="standardContextual"/>
               </w:rPr>
               <w:tab/>
             </w:r>
@@ -1575,7 +1674,7 @@
                 <w:noProof/>
                 <w:webHidden/>
               </w:rPr>
-              <w:instrText xml:space="preserve"> PAGEREF _Toc99386324 \h </w:instrText>
+              <w:instrText xml:space="preserve"> PAGEREF _Toc189558142 \h </w:instrText>
             </w:r>
             <w:r>
               <w:rPr>
@@ -1610,16 +1709,18 @@
           <w:pPr>
             <w:pStyle w:val="31"/>
             <w:tabs>
-              <w:tab w:val="left" w:pos="1260"/>
+              <w:tab w:val="left" w:pos="1320"/>
               <w:tab w:val="right" w:leader="dot" w:pos="8494"/>
             </w:tabs>
             <w:rPr>
               <w:rFonts w:asciiTheme="minorHAnsi" w:eastAsiaTheme="minorEastAsia" w:hAnsiTheme="minorHAnsi" w:cstheme="minorBidi"/>
               <w:noProof/>
-              <w:sz w:val="21"/>
+              <w:sz w:val="22"/>
+              <w:szCs w:val="24"/>
+              <w14:ligatures w14:val="standardContextual"/>
             </w:rPr>
           </w:pPr>
-          <w:hyperlink w:anchor="_Toc99386325" w:history="1">
+          <w:hyperlink w:anchor="_Toc189558143" w:history="1">
             <w:r>
               <w:rPr>
                 <w:rStyle w:val="aff0"/>
@@ -1631,7 +1732,9 @@
               <w:rPr>
                 <w:rFonts w:asciiTheme="minorHAnsi" w:eastAsiaTheme="minorEastAsia" w:hAnsiTheme="minorHAnsi" w:cstheme="minorBidi"/>
                 <w:noProof/>
-                <w:sz w:val="21"/>
+                <w:sz w:val="22"/>
+                <w:szCs w:val="24"/>
+                <w14:ligatures w14:val="standardContextual"/>
               </w:rPr>
               <w:tab/>
             </w:r>
@@ -1661,7 +1764,7 @@
                 <w:noProof/>
                 <w:webHidden/>
               </w:rPr>
-              <w:instrText xml:space="preserve"> PAGEREF _Toc99386325 \h </w:instrText>
+              <w:instrText xml:space="preserve"> PAGEREF _Toc189558143 \h </w:instrText>
             </w:r>
             <w:r>
               <w:rPr>
@@ -1696,16 +1799,18 @@
           <w:pPr>
             <w:pStyle w:val="31"/>
             <w:tabs>
-              <w:tab w:val="left" w:pos="1260"/>
+              <w:tab w:val="left" w:pos="1320"/>
               <w:tab w:val="right" w:leader="dot" w:pos="8494"/>
             </w:tabs>
             <w:rPr>
               <w:rFonts w:asciiTheme="minorHAnsi" w:eastAsiaTheme="minorEastAsia" w:hAnsiTheme="minorHAnsi" w:cstheme="minorBidi"/>
               <w:noProof/>
-              <w:sz w:val="21"/>
+              <w:sz w:val="22"/>
+              <w:szCs w:val="24"/>
+              <w14:ligatures w14:val="standardContextual"/>
             </w:rPr>
           </w:pPr>
-          <w:hyperlink w:anchor="_Toc99386326" w:history="1">
+          <w:hyperlink w:anchor="_Toc189558144" w:history="1">
             <w:r>
               <w:rPr>
                 <w:rStyle w:val="aff0"/>
@@ -1717,7 +1822,9 @@
               <w:rPr>
                 <w:rFonts w:asciiTheme="minorHAnsi" w:eastAsiaTheme="minorEastAsia" w:hAnsiTheme="minorHAnsi" w:cstheme="minorBidi"/>
                 <w:noProof/>
-                <w:sz w:val="21"/>
+                <w:sz w:val="22"/>
+                <w:szCs w:val="24"/>
+                <w14:ligatures w14:val="standardContextual"/>
               </w:rPr>
               <w:tab/>
             </w:r>
@@ -1747,7 +1854,7 @@
                 <w:noProof/>
                 <w:webHidden/>
               </w:rPr>
-              <w:instrText xml:space="preserve"> PAGEREF _Toc99386326 \h </w:instrText>
+              <w:instrText xml:space="preserve"> PAGEREF _Toc189558144 \h </w:instrText>
             </w:r>
             <w:r>
               <w:rPr>
@@ -1782,16 +1889,18 @@
           <w:pPr>
             <w:pStyle w:val="21"/>
             <w:tabs>
-              <w:tab w:val="left" w:pos="1260"/>
+              <w:tab w:val="left" w:pos="1320"/>
               <w:tab w:val="right" w:leader="dot" w:pos="8494"/>
             </w:tabs>
             <w:rPr>
               <w:rFonts w:asciiTheme="minorHAnsi" w:eastAsiaTheme="minorEastAsia" w:hAnsiTheme="minorHAnsi" w:cstheme="minorBidi"/>
               <w:noProof/>
-              <w:sz w:val="21"/>
+              <w:sz w:val="22"/>
+              <w:szCs w:val="24"/>
+              <w14:ligatures w14:val="standardContextual"/>
             </w:rPr>
           </w:pPr>
-          <w:hyperlink w:anchor="_Toc99386327" w:history="1">
+          <w:hyperlink w:anchor="_Toc189558145" w:history="1">
             <w:r>
               <w:rPr>
                 <w:rStyle w:val="aff0"/>
@@ -1803,7 +1912,9 @@
               <w:rPr>
                 <w:rFonts w:asciiTheme="minorHAnsi" w:eastAsiaTheme="minorEastAsia" w:hAnsiTheme="minorHAnsi" w:cstheme="minorBidi"/>
                 <w:noProof/>
-                <w:sz w:val="21"/>
+                <w:sz w:val="22"/>
+                <w:szCs w:val="24"/>
+                <w14:ligatures w14:val="standardContextual"/>
               </w:rPr>
               <w:tab/>
             </w:r>
@@ -1833,7 +1944,7 @@
                 <w:noProof/>
                 <w:webHidden/>
               </w:rPr>
-              <w:instrText xml:space="preserve"> PAGEREF _Toc99386327 \h </w:instrText>
+              <w:instrText xml:space="preserve"> PAGEREF _Toc189558145 \h </w:instrText>
             </w:r>
             <w:r>
               <w:rPr>
@@ -1868,16 +1979,18 @@
           <w:pPr>
             <w:pStyle w:val="31"/>
             <w:tabs>
-              <w:tab w:val="left" w:pos="1260"/>
+              <w:tab w:val="left" w:pos="1320"/>
               <w:tab w:val="right" w:leader="dot" w:pos="8494"/>
             </w:tabs>
             <w:rPr>
               <w:rFonts w:asciiTheme="minorHAnsi" w:eastAsiaTheme="minorEastAsia" w:hAnsiTheme="minorHAnsi" w:cstheme="minorBidi"/>
               <w:noProof/>
-              <w:sz w:val="21"/>
+              <w:sz w:val="22"/>
+              <w:szCs w:val="24"/>
+              <w14:ligatures w14:val="standardContextual"/>
             </w:rPr>
           </w:pPr>
-          <w:hyperlink w:anchor="_Toc99386328" w:history="1">
+          <w:hyperlink w:anchor="_Toc189558146" w:history="1">
             <w:r>
               <w:rPr>
                 <w:rStyle w:val="aff0"/>
@@ -1889,7 +2002,9 @@
               <w:rPr>
                 <w:rFonts w:asciiTheme="minorHAnsi" w:eastAsiaTheme="minorEastAsia" w:hAnsiTheme="minorHAnsi" w:cstheme="minorBidi"/>
                 <w:noProof/>
-                <w:sz w:val="21"/>
+                <w:sz w:val="22"/>
+                <w:szCs w:val="24"/>
+                <w14:ligatures w14:val="standardContextual"/>
               </w:rPr>
               <w:tab/>
             </w:r>
@@ -1919,7 +2034,7 @@
                 <w:noProof/>
                 <w:webHidden/>
               </w:rPr>
-              <w:instrText xml:space="preserve"> PAGEREF _Toc99386328 \h </w:instrText>
+              <w:instrText xml:space="preserve"> PAGEREF _Toc189558146 \h </w:instrText>
             </w:r>
             <w:r>
               <w:rPr>
@@ -1954,16 +2069,18 @@
           <w:pPr>
             <w:pStyle w:val="31"/>
             <w:tabs>
-              <w:tab w:val="left" w:pos="1260"/>
+              <w:tab w:val="left" w:pos="1320"/>
               <w:tab w:val="right" w:leader="dot" w:pos="8494"/>
             </w:tabs>
             <w:rPr>
               <w:rFonts w:asciiTheme="minorHAnsi" w:eastAsiaTheme="minorEastAsia" w:hAnsiTheme="minorHAnsi" w:cstheme="minorBidi"/>
               <w:noProof/>
-              <w:sz w:val="21"/>
+              <w:sz w:val="22"/>
+              <w:szCs w:val="24"/>
+              <w14:ligatures w14:val="standardContextual"/>
             </w:rPr>
           </w:pPr>
-          <w:hyperlink w:anchor="_Toc99386329" w:history="1">
+          <w:hyperlink w:anchor="_Toc189558147" w:history="1">
             <w:r>
               <w:rPr>
                 <w:rStyle w:val="aff0"/>
@@ -1975,7 +2092,9 @@
               <w:rPr>
                 <w:rFonts w:asciiTheme="minorHAnsi" w:eastAsiaTheme="minorEastAsia" w:hAnsiTheme="minorHAnsi" w:cstheme="minorBidi"/>
                 <w:noProof/>
-                <w:sz w:val="21"/>
+                <w:sz w:val="22"/>
+                <w:szCs w:val="24"/>
+                <w14:ligatures w14:val="standardContextual"/>
               </w:rPr>
               <w:tab/>
             </w:r>
@@ -2005,7 +2124,7 @@
                 <w:noProof/>
                 <w:webHidden/>
               </w:rPr>
-              <w:instrText xml:space="preserve"> PAGEREF _Toc99386329 \h </w:instrText>
+              <w:instrText xml:space="preserve"> PAGEREF _Toc189558147 \h </w:instrText>
             </w:r>
             <w:r>
               <w:rPr>
@@ -2040,15 +2159,17 @@
           <w:pPr>
             <w:pStyle w:val="11"/>
             <w:tabs>
-              <w:tab w:val="left" w:pos="1050"/>
+              <w:tab w:val="left" w:pos="1100"/>
             </w:tabs>
             <w:rPr>
               <w:rFonts w:asciiTheme="minorHAnsi" w:eastAsiaTheme="minorEastAsia" w:hAnsiTheme="minorHAnsi" w:cstheme="minorBidi"/>
               <w:noProof/>
-              <w:sz w:val="21"/>
+              <w:sz w:val="22"/>
+              <w:szCs w:val="24"/>
+              <w14:ligatures w14:val="standardContextual"/>
             </w:rPr>
           </w:pPr>
-          <w:hyperlink w:anchor="_Toc99386330" w:history="1">
+          <w:hyperlink w:anchor="_Toc189558148" w:history="1">
             <w:r>
               <w:rPr>
                 <w:rStyle w:val="aff0"/>
@@ -2060,7 +2181,9 @@
               <w:rPr>
                 <w:rFonts w:asciiTheme="minorHAnsi" w:eastAsiaTheme="minorEastAsia" w:hAnsiTheme="minorHAnsi" w:cstheme="minorBidi"/>
                 <w:noProof/>
-                <w:sz w:val="21"/>
+                <w:sz w:val="22"/>
+                <w:szCs w:val="24"/>
+                <w14:ligatures w14:val="standardContextual"/>
               </w:rPr>
               <w:tab/>
             </w:r>
@@ -2090,7 +2213,7 @@
                 <w:noProof/>
                 <w:webHidden/>
               </w:rPr>
-              <w:instrText xml:space="preserve"> PAGEREF _Toc99386330 \h </w:instrText>
+              <w:instrText xml:space="preserve"> PAGEREF _Toc189558148 \h </w:instrText>
             </w:r>
             <w:r>
               <w:rPr>
@@ -2125,16 +2248,18 @@
           <w:pPr>
             <w:pStyle w:val="21"/>
             <w:tabs>
-              <w:tab w:val="left" w:pos="1260"/>
+              <w:tab w:val="left" w:pos="1320"/>
               <w:tab w:val="right" w:leader="dot" w:pos="8494"/>
             </w:tabs>
             <w:rPr>
               <w:rFonts w:asciiTheme="minorHAnsi" w:eastAsiaTheme="minorEastAsia" w:hAnsiTheme="minorHAnsi" w:cstheme="minorBidi"/>
               <w:noProof/>
-              <w:sz w:val="21"/>
+              <w:sz w:val="22"/>
+              <w:szCs w:val="24"/>
+              <w14:ligatures w14:val="standardContextual"/>
             </w:rPr>
           </w:pPr>
-          <w:hyperlink w:anchor="_Toc99386331" w:history="1">
+          <w:hyperlink w:anchor="_Toc189558149" w:history="1">
             <w:r>
               <w:rPr>
                 <w:rStyle w:val="aff0"/>
@@ -2146,7 +2271,9 @@
               <w:rPr>
                 <w:rFonts w:asciiTheme="minorHAnsi" w:eastAsiaTheme="minorEastAsia" w:hAnsiTheme="minorHAnsi" w:cstheme="minorBidi"/>
                 <w:noProof/>
-                <w:sz w:val="21"/>
+                <w:sz w:val="22"/>
+                <w:szCs w:val="24"/>
+                <w14:ligatures w14:val="standardContextual"/>
               </w:rPr>
               <w:tab/>
             </w:r>
@@ -2176,7 +2303,7 @@
                 <w:noProof/>
                 <w:webHidden/>
               </w:rPr>
-              <w:instrText xml:space="preserve"> PAGEREF _Toc99386331 \h </w:instrText>
+              <w:instrText xml:space="preserve"> PAGEREF _Toc189558149 \h </w:instrText>
             </w:r>
             <w:r>
               <w:rPr>
@@ -2211,15 +2338,17 @@
           <w:pPr>
             <w:pStyle w:val="11"/>
             <w:tabs>
-              <w:tab w:val="left" w:pos="1050"/>
+              <w:tab w:val="left" w:pos="1100"/>
             </w:tabs>
             <w:rPr>
               <w:rFonts w:asciiTheme="minorHAnsi" w:eastAsiaTheme="minorEastAsia" w:hAnsiTheme="minorHAnsi" w:cstheme="minorBidi"/>
               <w:noProof/>
-              <w:sz w:val="21"/>
+              <w:sz w:val="22"/>
+              <w:szCs w:val="24"/>
+              <w14:ligatures w14:val="standardContextual"/>
             </w:rPr>
           </w:pPr>
-          <w:hyperlink w:anchor="_Toc99386332" w:history="1">
+          <w:hyperlink w:anchor="_Toc189558150" w:history="1">
             <w:r>
               <w:rPr>
                 <w:rStyle w:val="aff0"/>
@@ -2231,7 +2360,9 @@
               <w:rPr>
                 <w:rFonts w:asciiTheme="minorHAnsi" w:eastAsiaTheme="minorEastAsia" w:hAnsiTheme="minorHAnsi" w:cstheme="minorBidi"/>
                 <w:noProof/>
-                <w:sz w:val="21"/>
+                <w:sz w:val="22"/>
+                <w:szCs w:val="24"/>
+                <w14:ligatures w14:val="standardContextual"/>
               </w:rPr>
               <w:tab/>
             </w:r>
@@ -2261,7 +2392,7 @@
                 <w:noProof/>
                 <w:webHidden/>
               </w:rPr>
-              <w:instrText xml:space="preserve"> PAGEREF _Toc99386332 \h </w:instrText>
+              <w:instrText xml:space="preserve"> PAGEREF _Toc189558150 \h </w:instrText>
             </w:r>
             <w:r>
               <w:rPr>
@@ -2281,7 +2412,7 @@
                 <w:noProof/>
                 <w:webHidden/>
               </w:rPr>
-              <w:t>12</w:t>
+              <w:t>13</w:t>
             </w:r>
             <w:r>
               <w:rPr>
@@ -2296,15 +2427,17 @@
           <w:pPr>
             <w:pStyle w:val="11"/>
             <w:tabs>
-              <w:tab w:val="left" w:pos="1050"/>
+              <w:tab w:val="left" w:pos="1100"/>
             </w:tabs>
             <w:rPr>
               <w:rFonts w:asciiTheme="minorHAnsi" w:eastAsiaTheme="minorEastAsia" w:hAnsiTheme="minorHAnsi" w:cstheme="minorBidi"/>
               <w:noProof/>
-              <w:sz w:val="21"/>
+              <w:sz w:val="22"/>
+              <w:szCs w:val="24"/>
+              <w14:ligatures w14:val="standardContextual"/>
             </w:rPr>
           </w:pPr>
-          <w:hyperlink w:anchor="_Toc99386333" w:history="1">
+          <w:hyperlink w:anchor="_Toc189558151" w:history="1">
             <w:r>
               <w:rPr>
                 <w:rStyle w:val="aff0"/>
@@ -2316,7 +2449,9 @@
               <w:rPr>
                 <w:rFonts w:asciiTheme="minorHAnsi" w:eastAsiaTheme="minorEastAsia" w:hAnsiTheme="minorHAnsi" w:cstheme="minorBidi"/>
                 <w:noProof/>
-                <w:sz w:val="21"/>
+                <w:sz w:val="22"/>
+                <w:szCs w:val="24"/>
+                <w14:ligatures w14:val="standardContextual"/>
               </w:rPr>
               <w:tab/>
             </w:r>
@@ -2346,7 +2481,7 @@
                 <w:noProof/>
                 <w:webHidden/>
               </w:rPr>
-              <w:instrText xml:space="preserve"> PAGEREF _Toc99386333 \h </w:instrText>
+              <w:instrText xml:space="preserve"> PAGEREF _Toc189558151 \h </w:instrText>
             </w:r>
             <w:r>
               <w:rPr>
@@ -2366,7 +2501,7 @@
                 <w:noProof/>
                 <w:webHidden/>
               </w:rPr>
-              <w:t>12</w:t>
+              <w:t>14</w:t>
             </w:r>
             <w:r>
               <w:rPr>
@@ -2411,7 +2546,7 @@
       <w:pPr>
         <w:pStyle w:val="1"/>
       </w:pPr>
-      <w:bookmarkStart w:id="10" w:name="_Toc99386310"/>
+      <w:bookmarkStart w:id="10" w:name="_Toc189558128"/>
       <w:r>
         <w:rPr>
           <w:rFonts w:hint="eastAsia"/>
@@ -2426,7 +2561,7 @@
         <w:pStyle w:val="2"/>
       </w:pPr>
       <w:bookmarkStart w:id="11" w:name="_Toc16753973"/>
-      <w:bookmarkStart w:id="12" w:name="_Toc99386311"/>
+      <w:bookmarkStart w:id="12" w:name="_Toc189558129"/>
       <w:bookmarkEnd w:id="11"/>
       <w:r>
         <w:rPr>
@@ -2570,7 +2705,6 @@
       <w:r>
         <w:rPr>
           <w:rStyle w:val="aff3"/>
-          <w:vertAlign w:val="baseline"/>
         </w:rPr>
         <w:footnoteReference w:id="1"/>
       </w:r>
@@ -2585,7 +2719,7 @@
       <w:pPr>
         <w:pStyle w:val="2"/>
       </w:pPr>
-      <w:bookmarkStart w:id="13" w:name="_Toc99386312"/>
+      <w:bookmarkStart w:id="13" w:name="_Toc189558130"/>
       <w:r>
         <w:rPr>
           <w:rFonts w:hint="eastAsia"/>
@@ -2878,7 +3012,7 @@
       <w:pPr>
         <w:pStyle w:val="2"/>
       </w:pPr>
-      <w:bookmarkStart w:id="14" w:name="_Toc99386313"/>
+      <w:bookmarkStart w:id="14" w:name="_Toc189558131"/>
       <w:r>
         <w:rPr>
           <w:rFonts w:hint="eastAsia"/>
@@ -2930,7 +3064,7 @@
       <w:pPr>
         <w:pStyle w:val="1"/>
       </w:pPr>
-      <w:bookmarkStart w:id="15" w:name="_Toc99386314"/>
+      <w:bookmarkStart w:id="15" w:name="_Toc189558132"/>
       <w:r>
         <w:rPr>
           <w:rFonts w:hint="eastAsia"/>
@@ -2943,7 +3077,7 @@
       <w:pPr>
         <w:pStyle w:val="2"/>
       </w:pPr>
-      <w:bookmarkStart w:id="16" w:name="_Toc99386315"/>
+      <w:bookmarkStart w:id="16" w:name="_Toc189558133"/>
       <w:r>
         <w:rPr>
           <w:rFonts w:hint="eastAsia"/>
@@ -3084,7 +3218,7 @@
       <w:pPr>
         <w:pStyle w:val="2"/>
       </w:pPr>
-      <w:bookmarkStart w:id="17" w:name="_Toc99386316"/>
+      <w:bookmarkStart w:id="17" w:name="_Toc189558134"/>
       <w:bookmarkStart w:id="18" w:name="_Toc10185902"/>
       <w:r>
         <w:rPr>
@@ -3223,7 +3357,7 @@
                     </pic:cNvPicPr>
                   </pic:nvPicPr>
                   <pic:blipFill>
-                    <a:blip r:embed="rId11">
+                    <a:blip r:embed="rId8">
                       <a:extLst>
                         <a:ext uri="{28A0092B-C50C-407E-A947-70E740481C1C}">
                           <a14:useLocalDpi xmlns:a14="http://schemas.microsoft.com/office/drawing/2010/main" val="0"/>
@@ -3380,7 +3514,7 @@
                     </pic:cNvPicPr>
                   </pic:nvPicPr>
                   <pic:blipFill>
-                    <a:blip r:embed="rId12">
+                    <a:blip r:embed="rId9">
                       <a:extLst>
                         <a:ext uri="{28A0092B-C50C-407E-A947-70E740481C1C}">
                           <a14:useLocalDpi xmlns:a14="http://schemas.microsoft.com/office/drawing/2010/main" val="0"/>
@@ -3462,7 +3596,7 @@
       <w:pPr>
         <w:pStyle w:val="2"/>
       </w:pPr>
-      <w:bookmarkStart w:id="19" w:name="_Toc99386317"/>
+      <w:bookmarkStart w:id="19" w:name="_Toc189558135"/>
       <w:r>
         <w:rPr>
           <w:rFonts w:hint="eastAsia"/>
@@ -3556,7 +3690,7 @@
                     </pic:cNvPicPr>
                   </pic:nvPicPr>
                   <pic:blipFill>
-                    <a:blip r:embed="rId13" cstate="print">
+                    <a:blip r:embed="rId10" cstate="print">
                       <a:extLst>
                         <a:ext uri="{28A0092B-C50C-407E-A947-70E740481C1C}">
                           <a14:useLocalDpi xmlns:a14="http://schemas.microsoft.com/office/drawing/2010/main" val="0"/>
@@ -3678,7 +3812,7 @@
                     </pic:cNvPicPr>
                   </pic:nvPicPr>
                   <pic:blipFill>
-                    <a:blip r:embed="rId14" cstate="print">
+                    <a:blip r:embed="rId11" cstate="print">
                       <a:extLst>
                         <a:ext uri="{28A0092B-C50C-407E-A947-70E740481C1C}">
                           <a14:useLocalDpi xmlns:a14="http://schemas.microsoft.com/office/drawing/2010/main" val="0"/>
@@ -3761,6 +3895,7 @@
         <w:t>カタログの重層構造</w:t>
       </w:r>
     </w:p>
+    <w:p/>
     <w:p>
       <w:r>
         <w:rPr>
@@ -4009,7 +4144,7 @@
       <w:pPr>
         <w:pStyle w:val="1"/>
       </w:pPr>
-      <w:bookmarkStart w:id="20" w:name="_Toc99386318"/>
+      <w:bookmarkStart w:id="20" w:name="_Toc189558136"/>
       <w:r>
         <w:rPr>
           <w:rFonts w:hint="eastAsia"/>
@@ -4028,7 +4163,7 @@
       <w:pPr>
         <w:pStyle w:val="2"/>
       </w:pPr>
-      <w:bookmarkStart w:id="21" w:name="_Toc99386319"/>
+      <w:bookmarkStart w:id="21" w:name="_Toc189558137"/>
       <w:r>
         <w:rPr>
           <w:rFonts w:hint="eastAsia"/>
@@ -4062,10 +4197,10 @@
         </w:rPr>
         <w:lastRenderedPageBreak/>
         <w:drawing>
-          <wp:inline distT="0" distB="0" distL="0" distR="0" wp14:anchorId="54721CAD" wp14:editId="0E4D785C">
-            <wp:extent cx="5400040" cy="4261449"/>
-            <wp:effectExtent l="0" t="0" r="0" b="6350"/>
-            <wp:docPr id="5" name="図 5" descr="ダイアグラム&#10;&#10;自動的に生成された説明"/>
+          <wp:inline distT="0" distB="0" distL="0" distR="0" wp14:anchorId="1CC5A857" wp14:editId="6529C440">
+            <wp:extent cx="5077994" cy="6228664"/>
+            <wp:effectExtent l="0" t="0" r="8890" b="1270"/>
+            <wp:docPr id="1281435092" name="図 1"/>
             <wp:cNvGraphicFramePr>
               <a:graphicFrameLocks xmlns:a="http://schemas.openxmlformats.org/drawingml/2006/main" noChangeAspect="1"/>
             </wp:cNvGraphicFramePr>
@@ -4073,11 +4208,13 @@
               <a:graphicData uri="http://schemas.openxmlformats.org/drawingml/2006/picture">
                 <pic:pic xmlns:pic="http://schemas.openxmlformats.org/drawingml/2006/picture">
                   <pic:nvPicPr>
-                    <pic:cNvPr id="5" name="図 5" descr="ダイアグラム&#10;&#10;自動的に生成された説明"/>
-                    <pic:cNvPicPr/>
+                    <pic:cNvPr id="0" name="Picture 1"/>
+                    <pic:cNvPicPr>
+                      <a:picLocks noChangeAspect="1" noChangeArrowheads="1"/>
+                    </pic:cNvPicPr>
                   </pic:nvPicPr>
-                  <pic:blipFill rotWithShape="1">
-                    <a:blip r:embed="rId15" cstate="print">
+                  <pic:blipFill>
+                    <a:blip r:embed="rId12">
                       <a:extLst>
                         <a:ext uri="{28A0092B-C50C-407E-A947-70E740481C1C}">
                           <a14:useLocalDpi xmlns:a14="http://schemas.microsoft.com/office/drawing/2010/main" val="0"/>
@@ -4085,24 +4222,22 @@
                       </a:extLst>
                     </a:blip>
                     <a:srcRect/>
-                    <a:stretch/>
+                    <a:stretch>
+                      <a:fillRect/>
+                    </a:stretch>
                   </pic:blipFill>
                   <pic:spPr bwMode="auto">
                     <a:xfrm>
                       <a:off x="0" y="0"/>
-                      <a:ext cx="5400040" cy="4261449"/>
+                      <a:ext cx="5083532" cy="6235456"/>
                     </a:xfrm>
                     <a:prstGeom prst="rect">
                       <a:avLst/>
                     </a:prstGeom>
+                    <a:noFill/>
                     <a:ln>
                       <a:noFill/>
                     </a:ln>
-                    <a:extLst>
-                      <a:ext uri="{53640926-AAD7-44D8-BBD7-CCE9431645EC}">
-                        <a14:shadowObscured xmlns:a14="http://schemas.microsoft.com/office/drawing/2010/main"/>
-                      </a:ext>
-                    </a:extLst>
                   </pic:spPr>
                 </pic:pic>
               </a:graphicData>
@@ -4136,7 +4271,7 @@
       <w:pPr>
         <w:pStyle w:val="2"/>
       </w:pPr>
-      <w:bookmarkStart w:id="22" w:name="_Toc99386320"/>
+      <w:bookmarkStart w:id="22" w:name="_Toc189558138"/>
       <w:r>
         <w:rPr>
           <w:rFonts w:hint="eastAsia"/>
@@ -4174,7 +4309,7 @@
       <w:bookmarkStart w:id="31" w:name="_Toc16753991"/>
       <w:bookmarkStart w:id="32" w:name="_Toc16753992"/>
       <w:bookmarkStart w:id="33" w:name="_Toc16753993"/>
-      <w:bookmarkStart w:id="34" w:name="_Toc99386321"/>
+      <w:bookmarkStart w:id="34" w:name="_Toc189558139"/>
       <w:bookmarkEnd w:id="23"/>
       <w:bookmarkEnd w:id="24"/>
       <w:bookmarkEnd w:id="25"/>
@@ -4190,6 +4325,7 @@
         <w:rPr>
           <w:rFonts w:hint="eastAsia"/>
         </w:rPr>
+        <w:lastRenderedPageBreak/>
         <w:t>カタログ情報</w:t>
       </w:r>
       <w:bookmarkEnd w:id="34"/>
@@ -4771,7 +4907,7 @@
       <w:pPr>
         <w:pStyle w:val="3"/>
       </w:pPr>
-      <w:bookmarkStart w:id="35" w:name="_Toc99386322"/>
+      <w:bookmarkStart w:id="35" w:name="_Toc189558140"/>
       <w:r>
         <w:rPr>
           <w:rFonts w:hint="eastAsia"/>
@@ -4799,7 +4935,7 @@
         </w:trPr>
         <w:tc>
           <w:tcPr>
-            <w:tcW w:w="0" w:type="dxa"/>
+            <w:tcW w:w="709" w:type="dxa"/>
             <w:shd w:val="clear" w:color="auto" w:fill="A6A6A6" w:themeFill="background1" w:themeFillShade="A6"/>
           </w:tcPr>
           <w:p>
@@ -4816,7 +4952,7 @@
         </w:tc>
         <w:tc>
           <w:tcPr>
-            <w:tcW w:w="0" w:type="dxa"/>
+            <w:tcW w:w="2126" w:type="dxa"/>
             <w:shd w:val="clear" w:color="auto" w:fill="A6A6A6" w:themeFill="background1" w:themeFillShade="A6"/>
             <w:noWrap/>
           </w:tcPr>
@@ -4837,7 +4973,7 @@
         </w:tc>
         <w:tc>
           <w:tcPr>
-            <w:tcW w:w="0" w:type="dxa"/>
+            <w:tcW w:w="5670" w:type="dxa"/>
             <w:shd w:val="clear" w:color="auto" w:fill="A6A6A6" w:themeFill="background1" w:themeFillShade="A6"/>
             <w:noWrap/>
           </w:tcPr>
@@ -5649,7 +5785,7 @@
               <w:rPr>
                 <w:rFonts w:hint="eastAsia"/>
               </w:rPr>
-              <w:t>コアデータモデル「法人</w:t>
+              <w:t>コアデータモデル「</w:t>
             </w:r>
             <w:r>
               <w:rPr>
@@ -6303,7 +6439,7 @@
       <w:pPr>
         <w:pStyle w:val="1"/>
       </w:pPr>
-      <w:bookmarkStart w:id="36" w:name="_Toc99386323"/>
+      <w:bookmarkStart w:id="36" w:name="_Toc189558141"/>
       <w:r>
         <w:rPr>
           <w:rFonts w:hint="eastAsia"/>
@@ -6316,7 +6452,7 @@
       <w:pPr>
         <w:pStyle w:val="2"/>
       </w:pPr>
-      <w:bookmarkStart w:id="37" w:name="_Toc99386324"/>
+      <w:bookmarkStart w:id="37" w:name="_Toc189558142"/>
       <w:r>
         <w:rPr>
           <w:rFonts w:hint="eastAsia"/>
@@ -6343,7 +6479,7 @@
       <w:pPr>
         <w:pStyle w:val="3"/>
       </w:pPr>
-      <w:bookmarkStart w:id="38" w:name="_Toc99386325"/>
+      <w:bookmarkStart w:id="38" w:name="_Toc189558143"/>
       <w:r>
         <w:rPr>
           <w:rFonts w:hint="eastAsia"/>
@@ -6500,6 +6636,7 @@
               <w:rPr>
                 <w:rFonts w:cs="Yu Gothic" w:hint="eastAsia"/>
               </w:rPr>
+              <w:lastRenderedPageBreak/>
               <w:t>カタログの主要トピック</w:t>
             </w:r>
           </w:p>
@@ -6803,12 +6940,11 @@
       <w:pPr>
         <w:pStyle w:val="3"/>
       </w:pPr>
-      <w:bookmarkStart w:id="39" w:name="_Toc99386326"/>
-      <w:r>
-        <w:rPr>
-          <w:rFonts w:hint="eastAsia"/>
-        </w:rPr>
-        <w:lastRenderedPageBreak/>
+      <w:bookmarkStart w:id="39" w:name="_Toc189558144"/>
+      <w:r>
+        <w:rPr>
+          <w:rFonts w:hint="eastAsia"/>
+        </w:rPr>
         <w:t>データセット</w:t>
       </w:r>
       <w:bookmarkEnd w:id="39"/>
@@ -7425,6 +7561,12 @@
               </w:rPr>
               <w:t>連絡先</w:t>
             </w:r>
+            <w:r>
+              <w:rPr>
+                <w:rFonts w:cs="Yu Gothic" w:hint="eastAsia"/>
+              </w:rPr>
+              <w:t>名称</w:t>
+            </w:r>
           </w:p>
         </w:tc>
         <w:tc>
@@ -7648,7 +7790,14 @@
               <w:rPr>
                 <w:rFonts w:cs="Yu Gothic" w:hint="eastAsia"/>
               </w:rPr>
-              <w:t>エンドポイント説明</w:t>
+              <w:t>エンドポイント</w:t>
+            </w:r>
+            <w:r>
+              <w:rPr>
+                <w:rFonts w:cs="Yu Gothic" w:hint="eastAsia"/>
+              </w:rPr>
+              <w:lastRenderedPageBreak/>
+              <w:t>説明</w:t>
             </w:r>
           </w:p>
         </w:tc>
@@ -7665,6 +7814,7 @@
               <w:rPr>
                 <w:rFonts w:cs="Yu Gothic" w:hint="eastAsia"/>
               </w:rPr>
+              <w:lastRenderedPageBreak/>
               <w:t>ユーザーI</w:t>
             </w:r>
             <w:r>
@@ -7978,12 +8128,11 @@
       <w:pPr>
         <w:pStyle w:val="2"/>
       </w:pPr>
-      <w:bookmarkStart w:id="40" w:name="_Toc99386327"/>
-      <w:r>
-        <w:rPr>
-          <w:rFonts w:hint="eastAsia"/>
-        </w:rPr>
-        <w:lastRenderedPageBreak/>
+      <w:bookmarkStart w:id="40" w:name="_Toc189558145"/>
+      <w:r>
+        <w:rPr>
+          <w:rFonts w:hint="eastAsia"/>
+        </w:rPr>
         <w:t>会議資料</w:t>
       </w:r>
       <w:bookmarkEnd w:id="40"/>
@@ -8000,7 +8149,7 @@
       <w:pPr>
         <w:pStyle w:val="3"/>
       </w:pPr>
-      <w:bookmarkStart w:id="41" w:name="_Toc99386328"/>
+      <w:bookmarkStart w:id="41" w:name="_Toc189558146"/>
       <w:r>
         <w:rPr>
           <w:rFonts w:hint="eastAsia"/>
@@ -8414,7 +8563,7 @@
       <w:pPr>
         <w:pStyle w:val="3"/>
       </w:pPr>
-      <w:bookmarkStart w:id="42" w:name="_Toc99386329"/>
+      <w:bookmarkStart w:id="42" w:name="_Toc189558147"/>
       <w:r>
         <w:rPr>
           <w:rFonts w:hint="eastAsia"/>
@@ -8723,6 +8872,7 @@
               <w:rPr>
                 <w:rFonts w:hint="eastAsia"/>
               </w:rPr>
+              <w:lastRenderedPageBreak/>
               <w:t>キーワード／タグ</w:t>
             </w:r>
           </w:p>
@@ -8954,6 +9104,12 @@
               </w:rPr>
               <w:t>連絡先</w:t>
             </w:r>
+            <w:r>
+              <w:rPr>
+                <w:rFonts w:hint="eastAsia"/>
+              </w:rPr>
+              <w:t>名称</w:t>
+            </w:r>
           </w:p>
         </w:tc>
         <w:tc>
@@ -9035,7 +9191,6 @@
               <w:rPr>
                 <w:rFonts w:hint="eastAsia"/>
               </w:rPr>
-              <w:lastRenderedPageBreak/>
               <w:t>ダウンロード</w:t>
             </w:r>
             <w:r>
@@ -9382,7 +9537,7 @@
       <w:pPr>
         <w:pStyle w:val="1"/>
       </w:pPr>
-      <w:bookmarkStart w:id="43" w:name="_Toc99386330"/>
+      <w:bookmarkStart w:id="43" w:name="_Toc189558148"/>
       <w:r>
         <w:rPr>
           <w:rFonts w:hint="eastAsia"/>
@@ -9396,7 +9551,7 @@
         <w:pStyle w:val="2"/>
       </w:pPr>
       <w:bookmarkStart w:id="44" w:name="_Toc16753996"/>
-      <w:bookmarkStart w:id="45" w:name="_Toc99386331"/>
+      <w:bookmarkStart w:id="45" w:name="_Toc189558149"/>
       <w:bookmarkEnd w:id="44"/>
       <w:r>
         <w:rPr>
@@ -9494,7 +9649,15 @@
           <w:rStyle w:val="af5"/>
           <w:rFonts w:hint="eastAsia"/>
         </w:rPr>
-        <w:t>メタデータ導入実践ガイドブックを参照してください。</w:t>
+        <w:t>メタデータ導入実践ガイドブックを参</w:t>
+      </w:r>
+      <w:r>
+        <w:rPr>
+          <w:rStyle w:val="af5"/>
+          <w:rFonts w:hint="eastAsia"/>
+        </w:rPr>
+        <w:lastRenderedPageBreak/>
+        <w:t>照してください。</w:t>
       </w:r>
     </w:p>
     <w:p>
@@ -9502,7 +9665,7 @@
         <w:pStyle w:val="1"/>
       </w:pPr>
       <w:bookmarkStart w:id="46" w:name="_Toc96970744"/>
-      <w:bookmarkStart w:id="47" w:name="_Toc99386332"/>
+      <w:bookmarkStart w:id="47" w:name="_Toc189558150"/>
       <w:bookmarkStart w:id="48" w:name="_Toc95160603"/>
       <w:bookmarkStart w:id="49" w:name="_Toc96111115"/>
       <w:bookmarkStart w:id="50" w:name="_Toc96113868"/>
@@ -9546,7 +9709,7 @@
       <w:pPr>
         <w:pStyle w:val="1"/>
       </w:pPr>
-      <w:bookmarkStart w:id="51" w:name="_Toc99386333"/>
+      <w:bookmarkStart w:id="51" w:name="_Toc189558151"/>
       <w:r>
         <w:rPr>
           <w:rFonts w:hint="eastAsia"/>
@@ -9680,6 +9843,124 @@
                 <w:sz w:val="18"/>
                 <w:szCs w:val="18"/>
               </w:rPr>
+              <w:t>2025年</w:t>
+            </w:r>
+            <w:r>
+              <w:rPr>
+                <w:rFonts w:hint="eastAsia"/>
+                <w:sz w:val="18"/>
+                <w:szCs w:val="18"/>
+              </w:rPr>
+              <w:t>3</w:t>
+            </w:r>
+            <w:r>
+              <w:rPr>
+                <w:rFonts w:hint="eastAsia"/>
+                <w:sz w:val="18"/>
+                <w:szCs w:val="18"/>
+              </w:rPr>
+              <w:t>月</w:t>
+            </w:r>
+            <w:r>
+              <w:rPr>
+                <w:rFonts w:hint="eastAsia"/>
+                <w:sz w:val="18"/>
+                <w:szCs w:val="18"/>
+              </w:rPr>
+              <w:t>25</w:t>
+            </w:r>
+            <w:r>
+              <w:rPr>
+                <w:rFonts w:hint="eastAsia"/>
+                <w:sz w:val="18"/>
+                <w:szCs w:val="18"/>
+              </w:rPr>
+              <w:t>日</w:t>
+            </w:r>
+          </w:p>
+        </w:tc>
+        <w:tc>
+          <w:tcPr>
+            <w:tcW w:w="2126" w:type="dxa"/>
+          </w:tcPr>
+          <w:p>
+            <w:pPr>
+              <w:ind w:leftChars="0" w:left="0" w:firstLine="0"/>
+              <w:rPr>
+                <w:sz w:val="18"/>
+                <w:szCs w:val="18"/>
+              </w:rPr>
+            </w:pPr>
+            <w:r>
+              <w:rPr>
+                <w:rFonts w:hint="eastAsia"/>
+                <w:sz w:val="18"/>
+                <w:szCs w:val="18"/>
+              </w:rPr>
+              <w:t>3 データモデル</w:t>
+            </w:r>
+          </w:p>
+          <w:p>
+            <w:pPr>
+              <w:ind w:leftChars="0" w:left="0" w:firstLine="0"/>
+              <w:rPr>
+                <w:sz w:val="18"/>
+                <w:szCs w:val="18"/>
+              </w:rPr>
+            </w:pPr>
+            <w:r>
+              <w:rPr>
+                <w:rFonts w:hint="eastAsia"/>
+                <w:sz w:val="18"/>
+                <w:szCs w:val="18"/>
+              </w:rPr>
+              <w:t>4 事例</w:t>
+            </w:r>
+          </w:p>
+        </w:tc>
+        <w:tc>
+          <w:tcPr>
+            <w:tcW w:w="3821" w:type="dxa"/>
+          </w:tcPr>
+          <w:p>
+            <w:pPr>
+              <w:ind w:leftChars="0" w:left="0" w:firstLine="0"/>
+              <w:rPr>
+                <w:sz w:val="18"/>
+                <w:szCs w:val="18"/>
+              </w:rPr>
+            </w:pPr>
+            <w:r>
+              <w:rPr>
+                <w:rFonts w:hint="eastAsia"/>
+                <w:sz w:val="18"/>
+                <w:szCs w:val="18"/>
+              </w:rPr>
+              <w:t>コアデータモデル改訂に伴う修正</w:t>
+            </w:r>
+          </w:p>
+        </w:tc>
+      </w:tr>
+      <w:tr>
+        <w:tc>
+          <w:tcPr>
+            <w:tcW w:w="2187" w:type="dxa"/>
+          </w:tcPr>
+          <w:p>
+            <w:pPr>
+              <w:ind w:leftChars="0" w:left="0" w:firstLine="0"/>
+              <w:jc w:val="center"/>
+              <w:rPr>
+                <w:sz w:val="18"/>
+                <w:szCs w:val="18"/>
+              </w:rPr>
+            </w:pPr>
+            <w:r>
+              <w:rPr>
+                <w:rFonts w:hint="eastAsia"/>
+                <w:sz w:val="18"/>
+                <w:szCs w:val="18"/>
+              </w:rPr>
               <w:t>2</w:t>
             </w:r>
             <w:r>
@@ -9866,8 +10147,8 @@
       </w:pPr>
     </w:p>
     <w:sectPr>
-      <w:headerReference w:type="default" r:id="rId16"/>
-      <w:footerReference w:type="default" r:id="rId17"/>
+      <w:headerReference w:type="default" r:id="rId13"/>
+      <w:footerReference w:type="default" r:id="rId14"/>
       <w:pgSz w:w="11906" w:h="16838"/>
       <w:pgMar w:top="1985" w:right="1701" w:bottom="1701" w:left="1701" w:header="851" w:footer="992" w:gutter="0"/>
       <w:cols w:space="425"/>
@@ -9878,7 +10159,7 @@
 </file>
 
 <file path=word/endnotes.xml><?xml version="1.0" encoding="utf-8"?>
-<w:endnotes xmlns:wpc="http://schemas.microsoft.com/office/word/2010/wordprocessingCanvas" xmlns:cx="http://schemas.microsoft.com/office/drawing/2014/chartex" xmlns:cx1="http://schemas.microsoft.com/office/drawing/2015/9/8/chartex" xmlns:cx2="http://schemas.microsoft.com/office/drawing/2015/10/21/chartex" xmlns:cx3="http://schemas.microsoft.com/office/drawing/2016/5/9/chartex" xmlns:cx4="http://schemas.microsoft.com/office/drawing/2016/5/10/chartex" xmlns:cx5="http://schemas.microsoft.com/office/drawing/2016/5/11/chartex" xmlns:cx6="http://schemas.microsoft.com/office/drawing/2016/5/12/chartex" xmlns:cx7="http://schemas.microsoft.com/office/drawing/2016/5/13/chartex" xmlns:cx8="http://schemas.microsoft.com/office/drawing/2016/5/14/chartex" xmlns:mc="http://schemas.openxmlformats.org/markup-compatibility/2006" xmlns:aink="http://schemas.microsoft.com/office/drawing/2016/ink" xmlns:am3d="http://schemas.microsoft.com/office/drawing/2017/model3d" xmlns:o="urn:schemas-microsoft-com:office:office" xmlns:r="http://schemas.openxmlformats.org/officeDocument/2006/relationships" xmlns:m="http://schemas.openxmlformats.org/officeDocument/2006/math" xmlns:v="urn:schemas-microsoft-com:vml" xmlns:wp14="http://schemas.microsoft.com/office/word/2010/wordprocessingDrawing" xmlns:wp="http://schemas.openxmlformats.org/drawingml/2006/wordprocessingDrawing" xmlns:w10="urn:schemas-microsoft-com:office:word" xmlns:w="http://schemas.openxmlformats.org/wordprocessingml/2006/main" xmlns:w14="http://schemas.microsoft.com/office/word/2010/wordml" xmlns:w15="http://schemas.microsoft.com/office/word/2012/wordml" xmlns:w16cex="http://schemas.microsoft.com/office/word/2018/wordml/cex" xmlns:w16cid="http://schemas.microsoft.com/office/word/2016/wordml/cid" xmlns:w16="http://schemas.microsoft.com/office/word/2018/wordml" xmlns:w16sdtdh="http://schemas.microsoft.com/office/word/2020/wordml/sdtdatahash" xmlns:w16se="http://schemas.microsoft.com/office/word/2015/wordml/symex" xmlns:wpg="http://schemas.microsoft.com/office/word/2010/wordprocessingGroup" xmlns:wpi="http://schemas.microsoft.com/office/word/2010/wordprocessingInk" xmlns:wne="http://schemas.microsoft.com/office/word/2006/wordml" xmlns:wps="http://schemas.microsoft.com/office/word/2010/wordprocessingShape" mc:Ignorable="w14 w15 w16se w16cid w16 w16cex w16sdtdh wp14">
+<w:endnotes xmlns:wpc="http://schemas.microsoft.com/office/word/2010/wordprocessingCanvas" xmlns:cx="http://schemas.microsoft.com/office/drawing/2014/chartex" xmlns:cx1="http://schemas.microsoft.com/office/drawing/2015/9/8/chartex" xmlns:cx2="http://schemas.microsoft.com/office/drawing/2015/10/21/chartex" xmlns:cx3="http://schemas.microsoft.com/office/drawing/2016/5/9/chartex" xmlns:cx4="http://schemas.microsoft.com/office/drawing/2016/5/10/chartex" xmlns:cx5="http://schemas.microsoft.com/office/drawing/2016/5/11/chartex" xmlns:cx6="http://schemas.microsoft.com/office/drawing/2016/5/12/chartex" xmlns:cx7="http://schemas.microsoft.com/office/drawing/2016/5/13/chartex" xmlns:cx8="http://schemas.microsoft.com/office/drawing/2016/5/14/chartex" xmlns:mc="http://schemas.openxmlformats.org/markup-compatibility/2006" xmlns:aink="http://schemas.microsoft.com/office/drawing/2016/ink" xmlns:am3d="http://schemas.microsoft.com/office/drawing/2017/model3d" xmlns:o="urn:schemas-microsoft-com:office:office" xmlns:oel="http://schemas.microsoft.com/office/2019/extlst" xmlns:r="http://schemas.openxmlformats.org/officeDocument/2006/relationships" xmlns:m="http://schemas.openxmlformats.org/officeDocument/2006/math" xmlns:v="urn:schemas-microsoft-com:vml" xmlns:wp14="http://schemas.microsoft.com/office/word/2010/wordprocessingDrawing" xmlns:wp="http://schemas.openxmlformats.org/drawingml/2006/wordprocessingDrawing" xmlns:w10="urn:schemas-microsoft-com:office:word" xmlns:w="http://schemas.openxmlformats.org/wordprocessingml/2006/main" xmlns:w14="http://schemas.microsoft.com/office/word/2010/wordml" xmlns:w15="http://schemas.microsoft.com/office/word/2012/wordml" xmlns:w16cex="http://schemas.microsoft.com/office/word/2018/wordml/cex" xmlns:w16cid="http://schemas.microsoft.com/office/word/2016/wordml/cid" xmlns:w16="http://schemas.microsoft.com/office/word/2018/wordml" xmlns:w16sdtdh="http://schemas.microsoft.com/office/word/2020/wordml/sdtdatahash" xmlns:w16se="http://schemas.microsoft.com/office/word/2015/wordml/symex" xmlns:wpg="http://schemas.microsoft.com/office/word/2010/wordprocessingGroup" xmlns:wpi="http://schemas.microsoft.com/office/word/2010/wordprocessingInk" xmlns:wne="http://schemas.microsoft.com/office/word/2006/wordml" xmlns:wps="http://schemas.microsoft.com/office/word/2010/wordprocessingShape" mc:Ignorable="w14 w15 w16se w16cid w16 w16cex w16sdtdh wp14">
   <w:endnote w:type="separator" w:id="-1">
     <w:p>
       <w:r>
@@ -9897,7 +10178,7 @@
 </file>
 
 <file path=word/footer1.xml><?xml version="1.0" encoding="utf-8"?>
-<w:ftr xmlns:wpc="http://schemas.microsoft.com/office/word/2010/wordprocessingCanvas" xmlns:cx="http://schemas.microsoft.com/office/drawing/2014/chartex" xmlns:cx1="http://schemas.microsoft.com/office/drawing/2015/9/8/chartex" xmlns:cx2="http://schemas.microsoft.com/office/drawing/2015/10/21/chartex" xmlns:cx3="http://schemas.microsoft.com/office/drawing/2016/5/9/chartex" xmlns:cx4="http://schemas.microsoft.com/office/drawing/2016/5/10/chartex" xmlns:cx5="http://schemas.microsoft.com/office/drawing/2016/5/11/chartex" xmlns:cx6="http://schemas.microsoft.com/office/drawing/2016/5/12/chartex" xmlns:cx7="http://schemas.microsoft.com/office/drawing/2016/5/13/chartex" xmlns:cx8="http://schemas.microsoft.com/office/drawing/2016/5/14/chartex" xmlns:mc="http://schemas.openxmlformats.org/markup-compatibility/2006" xmlns:aink="http://schemas.microsoft.com/office/drawing/2016/ink" xmlns:am3d="http://schemas.microsoft.com/office/drawing/2017/model3d" xmlns:o="urn:schemas-microsoft-com:office:office" xmlns:r="http://schemas.openxmlformats.org/officeDocument/2006/relationships" xmlns:m="http://schemas.openxmlformats.org/officeDocument/2006/math" xmlns:v="urn:schemas-microsoft-com:vml" xmlns:wp14="http://schemas.microsoft.com/office/word/2010/wordprocessingDrawing" xmlns:wp="http://schemas.openxmlformats.org/drawingml/2006/wordprocessingDrawing" xmlns:w10="urn:schemas-microsoft-com:office:word" xmlns:w="http://schemas.openxmlformats.org/wordprocessingml/2006/main" xmlns:w14="http://schemas.microsoft.com/office/word/2010/wordml" xmlns:w15="http://schemas.microsoft.com/office/word/2012/wordml" xmlns:w16cex="http://schemas.microsoft.com/office/word/2018/wordml/cex" xmlns:w16cid="http://schemas.microsoft.com/office/word/2016/wordml/cid" xmlns:w16="http://schemas.microsoft.com/office/word/2018/wordml" xmlns:w16sdtdh="http://schemas.microsoft.com/office/word/2020/wordml/sdtdatahash" xmlns:w16se="http://schemas.microsoft.com/office/word/2015/wordml/symex" xmlns:wpg="http://schemas.microsoft.com/office/word/2010/wordprocessingGroup" xmlns:wpi="http://schemas.microsoft.com/office/word/2010/wordprocessingInk" xmlns:wne="http://schemas.microsoft.com/office/word/2006/wordml" xmlns:wps="http://schemas.microsoft.com/office/word/2010/wordprocessingShape" mc:Ignorable="w14 w15 w16se w16cid w16 w16cex w16sdtdh wp14">
+<w:ftr xmlns:wpc="http://schemas.microsoft.com/office/word/2010/wordprocessingCanvas" xmlns:cx="http://schemas.microsoft.com/office/drawing/2014/chartex" xmlns:cx1="http://schemas.microsoft.com/office/drawing/2015/9/8/chartex" xmlns:cx2="http://schemas.microsoft.com/office/drawing/2015/10/21/chartex" xmlns:cx3="http://schemas.microsoft.com/office/drawing/2016/5/9/chartex" xmlns:cx4="http://schemas.microsoft.com/office/drawing/2016/5/10/chartex" xmlns:cx5="http://schemas.microsoft.com/office/drawing/2016/5/11/chartex" xmlns:cx6="http://schemas.microsoft.com/office/drawing/2016/5/12/chartex" xmlns:cx7="http://schemas.microsoft.com/office/drawing/2016/5/13/chartex" xmlns:cx8="http://schemas.microsoft.com/office/drawing/2016/5/14/chartex" xmlns:mc="http://schemas.openxmlformats.org/markup-compatibility/2006" xmlns:aink="http://schemas.microsoft.com/office/drawing/2016/ink" xmlns:am3d="http://schemas.microsoft.com/office/drawing/2017/model3d" xmlns:o="urn:schemas-microsoft-com:office:office" xmlns:oel="http://schemas.microsoft.com/office/2019/extlst" xmlns:r="http://schemas.openxmlformats.org/officeDocument/2006/relationships" xmlns:m="http://schemas.openxmlformats.org/officeDocument/2006/math" xmlns:v="urn:schemas-microsoft-com:vml" xmlns:wp14="http://schemas.microsoft.com/office/word/2010/wordprocessingDrawing" xmlns:wp="http://schemas.openxmlformats.org/drawingml/2006/wordprocessingDrawing" xmlns:w10="urn:schemas-microsoft-com:office:word" xmlns:w="http://schemas.openxmlformats.org/wordprocessingml/2006/main" xmlns:w14="http://schemas.microsoft.com/office/word/2010/wordml" xmlns:w15="http://schemas.microsoft.com/office/word/2012/wordml" xmlns:w16cex="http://schemas.microsoft.com/office/word/2018/wordml/cex" xmlns:w16cid="http://schemas.microsoft.com/office/word/2016/wordml/cid" xmlns:w16="http://schemas.microsoft.com/office/word/2018/wordml" xmlns:w16sdtdh="http://schemas.microsoft.com/office/word/2020/wordml/sdtdatahash" xmlns:w16se="http://schemas.microsoft.com/office/word/2015/wordml/symex" xmlns:wpg="http://schemas.microsoft.com/office/word/2010/wordprocessingGroup" xmlns:wpi="http://schemas.microsoft.com/office/word/2010/wordprocessingInk" xmlns:wne="http://schemas.microsoft.com/office/word/2006/wordml" xmlns:wps="http://schemas.microsoft.com/office/word/2010/wordprocessingShape" mc:Ignorable="w14 w15 w16se w16cid w16 w16cex w16sdtdh wp14">
   <w:sdt>
     <w:sdtPr>
       <w:id w:val="256646392"/>
@@ -9943,7 +10224,7 @@
 </file>
 
 <file path=word/footnotes.xml><?xml version="1.0" encoding="utf-8"?>
-<w:footnotes xmlns:wpc="http://schemas.microsoft.com/office/word/2010/wordprocessingCanvas" xmlns:cx="http://schemas.microsoft.com/office/drawing/2014/chartex" xmlns:cx1="http://schemas.microsoft.com/office/drawing/2015/9/8/chartex" xmlns:cx2="http://schemas.microsoft.com/office/drawing/2015/10/21/chartex" xmlns:cx3="http://schemas.microsoft.com/office/drawing/2016/5/9/chartex" xmlns:cx4="http://schemas.microsoft.com/office/drawing/2016/5/10/chartex" xmlns:cx5="http://schemas.microsoft.com/office/drawing/2016/5/11/chartex" xmlns:cx6="http://schemas.microsoft.com/office/drawing/2016/5/12/chartex" xmlns:cx7="http://schemas.microsoft.com/office/drawing/2016/5/13/chartex" xmlns:cx8="http://schemas.microsoft.com/office/drawing/2016/5/14/chartex" xmlns:mc="http://schemas.openxmlformats.org/markup-compatibility/2006" xmlns:aink="http://schemas.microsoft.com/office/drawing/2016/ink" xmlns:am3d="http://schemas.microsoft.com/office/drawing/2017/model3d" xmlns:o="urn:schemas-microsoft-com:office:office" xmlns:r="http://schemas.openxmlformats.org/officeDocument/2006/relationships" xmlns:m="http://schemas.openxmlformats.org/officeDocument/2006/math" xmlns:v="urn:schemas-microsoft-com:vml" xmlns:wp14="http://schemas.microsoft.com/office/word/2010/wordprocessingDrawing" xmlns:wp="http://schemas.openxmlformats.org/drawingml/2006/wordprocessingDrawing" xmlns:w10="urn:schemas-microsoft-com:office:word" xmlns:w="http://schemas.openxmlformats.org/wordprocessingml/2006/main" xmlns:w14="http://schemas.microsoft.com/office/word/2010/wordml" xmlns:w15="http://schemas.microsoft.com/office/word/2012/wordml" xmlns:w16cex="http://schemas.microsoft.com/office/word/2018/wordml/cex" xmlns:w16cid="http://schemas.microsoft.com/office/word/2016/wordml/cid" xmlns:w16="http://schemas.microsoft.com/office/word/2018/wordml" xmlns:w16sdtdh="http://schemas.microsoft.com/office/word/2020/wordml/sdtdatahash" xmlns:w16se="http://schemas.microsoft.com/office/word/2015/wordml/symex" xmlns:wpg="http://schemas.microsoft.com/office/word/2010/wordprocessingGroup" xmlns:wpi="http://schemas.microsoft.com/office/word/2010/wordprocessingInk" xmlns:wne="http://schemas.microsoft.com/office/word/2006/wordml" xmlns:wps="http://schemas.microsoft.com/office/word/2010/wordprocessingShape" mc:Ignorable="w14 w15 w16se w16cid w16 w16cex w16sdtdh wp14">
+<w:footnotes xmlns:wpc="http://schemas.microsoft.com/office/word/2010/wordprocessingCanvas" xmlns:cx="http://schemas.microsoft.com/office/drawing/2014/chartex" xmlns:cx1="http://schemas.microsoft.com/office/drawing/2015/9/8/chartex" xmlns:cx2="http://schemas.microsoft.com/office/drawing/2015/10/21/chartex" xmlns:cx3="http://schemas.microsoft.com/office/drawing/2016/5/9/chartex" xmlns:cx4="http://schemas.microsoft.com/office/drawing/2016/5/10/chartex" xmlns:cx5="http://schemas.microsoft.com/office/drawing/2016/5/11/chartex" xmlns:cx6="http://schemas.microsoft.com/office/drawing/2016/5/12/chartex" xmlns:cx7="http://schemas.microsoft.com/office/drawing/2016/5/13/chartex" xmlns:cx8="http://schemas.microsoft.com/office/drawing/2016/5/14/chartex" xmlns:mc="http://schemas.openxmlformats.org/markup-compatibility/2006" xmlns:aink="http://schemas.microsoft.com/office/drawing/2016/ink" xmlns:am3d="http://schemas.microsoft.com/office/drawing/2017/model3d" xmlns:o="urn:schemas-microsoft-com:office:office" xmlns:oel="http://schemas.microsoft.com/office/2019/extlst" xmlns:r="http://schemas.openxmlformats.org/officeDocument/2006/relationships" xmlns:m="http://schemas.openxmlformats.org/officeDocument/2006/math" xmlns:v="urn:schemas-microsoft-com:vml" xmlns:wp14="http://schemas.microsoft.com/office/word/2010/wordprocessingDrawing" xmlns:wp="http://schemas.openxmlformats.org/drawingml/2006/wordprocessingDrawing" xmlns:w10="urn:schemas-microsoft-com:office:word" xmlns:w="http://schemas.openxmlformats.org/wordprocessingml/2006/main" xmlns:w14="http://schemas.microsoft.com/office/word/2010/wordml" xmlns:w15="http://schemas.microsoft.com/office/word/2012/wordml" xmlns:w16cex="http://schemas.microsoft.com/office/word/2018/wordml/cex" xmlns:w16cid="http://schemas.microsoft.com/office/word/2016/wordml/cid" xmlns:w16="http://schemas.microsoft.com/office/word/2018/wordml" xmlns:w16sdtdh="http://schemas.microsoft.com/office/word/2020/wordml/sdtdatahash" xmlns:w16se="http://schemas.microsoft.com/office/word/2015/wordml/symex" xmlns:wpg="http://schemas.microsoft.com/office/word/2010/wordprocessingGroup" xmlns:wpi="http://schemas.microsoft.com/office/word/2010/wordprocessingInk" xmlns:wne="http://schemas.microsoft.com/office/word/2006/wordml" xmlns:wps="http://schemas.microsoft.com/office/word/2010/wordprocessingShape" mc:Ignorable="w14 w15 w16se w16cid w16 w16cex w16sdtdh wp14">
   <w:footnote w:type="separator" w:id="-1">
     <w:p>
       <w:r>
@@ -10050,13 +10331,13 @@
 </file>
 
 <file path=word/header1.xml><?xml version="1.0" encoding="utf-8"?>
-<w:hdr xmlns:wpc="http://schemas.microsoft.com/office/word/2010/wordprocessingCanvas" xmlns:cx="http://schemas.microsoft.com/office/drawing/2014/chartex" xmlns:cx1="http://schemas.microsoft.com/office/drawing/2015/9/8/chartex" xmlns:cx2="http://schemas.microsoft.com/office/drawing/2015/10/21/chartex" xmlns:cx3="http://schemas.microsoft.com/office/drawing/2016/5/9/chartex" xmlns:cx4="http://schemas.microsoft.com/office/drawing/2016/5/10/chartex" xmlns:cx5="http://schemas.microsoft.com/office/drawing/2016/5/11/chartex" xmlns:cx6="http://schemas.microsoft.com/office/drawing/2016/5/12/chartex" xmlns:cx7="http://schemas.microsoft.com/office/drawing/2016/5/13/chartex" xmlns:cx8="http://schemas.microsoft.com/office/drawing/2016/5/14/chartex" xmlns:mc="http://schemas.openxmlformats.org/markup-compatibility/2006" xmlns:aink="http://schemas.microsoft.com/office/drawing/2016/ink" xmlns:am3d="http://schemas.microsoft.com/office/drawing/2017/model3d" xmlns:o="urn:schemas-microsoft-com:office:office" xmlns:r="http://schemas.openxmlformats.org/officeDocument/2006/relationships" xmlns:m="http://schemas.openxmlformats.org/officeDocument/2006/math" xmlns:v="urn:schemas-microsoft-com:vml" xmlns:wp14="http://schemas.microsoft.com/office/word/2010/wordprocessingDrawing" xmlns:wp="http://schemas.openxmlformats.org/drawingml/2006/wordprocessingDrawing" xmlns:w10="urn:schemas-microsoft-com:office:word" xmlns:w="http://schemas.openxmlformats.org/wordprocessingml/2006/main" xmlns:w14="http://schemas.microsoft.com/office/word/2010/wordml" xmlns:w15="http://schemas.microsoft.com/office/word/2012/wordml" xmlns:w16cex="http://schemas.microsoft.com/office/word/2018/wordml/cex" xmlns:w16cid="http://schemas.microsoft.com/office/word/2016/wordml/cid" xmlns:w16="http://schemas.microsoft.com/office/word/2018/wordml" xmlns:w16sdtdh="http://schemas.microsoft.com/office/word/2020/wordml/sdtdatahash" xmlns:w16se="http://schemas.microsoft.com/office/word/2015/wordml/symex" xmlns:wpg="http://schemas.microsoft.com/office/word/2010/wordprocessingGroup" xmlns:wpi="http://schemas.microsoft.com/office/word/2010/wordprocessingInk" xmlns:wne="http://schemas.microsoft.com/office/word/2006/wordml" xmlns:wps="http://schemas.microsoft.com/office/word/2010/wordprocessingShape" mc:Ignorable="w14 w15 w16se w16cid w16 w16cex w16sdtdh wp14">
+<w:hdr xmlns:wpc="http://schemas.microsoft.com/office/word/2010/wordprocessingCanvas" xmlns:cx="http://schemas.microsoft.com/office/drawing/2014/chartex" xmlns:cx1="http://schemas.microsoft.com/office/drawing/2015/9/8/chartex" xmlns:cx2="http://schemas.microsoft.com/office/drawing/2015/10/21/chartex" xmlns:cx3="http://schemas.microsoft.com/office/drawing/2016/5/9/chartex" xmlns:cx4="http://schemas.microsoft.com/office/drawing/2016/5/10/chartex" xmlns:cx5="http://schemas.microsoft.com/office/drawing/2016/5/11/chartex" xmlns:cx6="http://schemas.microsoft.com/office/drawing/2016/5/12/chartex" xmlns:cx7="http://schemas.microsoft.com/office/drawing/2016/5/13/chartex" xmlns:cx8="http://schemas.microsoft.com/office/drawing/2016/5/14/chartex" xmlns:mc="http://schemas.openxmlformats.org/markup-compatibility/2006" xmlns:aink="http://schemas.microsoft.com/office/drawing/2016/ink" xmlns:am3d="http://schemas.microsoft.com/office/drawing/2017/model3d" xmlns:o="urn:schemas-microsoft-com:office:office" xmlns:oel="http://schemas.microsoft.com/office/2019/extlst" xmlns:r="http://schemas.openxmlformats.org/officeDocument/2006/relationships" xmlns:m="http://schemas.openxmlformats.org/officeDocument/2006/math" xmlns:v="urn:schemas-microsoft-com:vml" xmlns:wp14="http://schemas.microsoft.com/office/word/2010/wordprocessingDrawing" xmlns:wp="http://schemas.openxmlformats.org/drawingml/2006/wordprocessingDrawing" xmlns:w10="urn:schemas-microsoft-com:office:word" xmlns:w="http://schemas.openxmlformats.org/wordprocessingml/2006/main" xmlns:w14="http://schemas.microsoft.com/office/word/2010/wordml" xmlns:w15="http://schemas.microsoft.com/office/word/2012/wordml" xmlns:w16cex="http://schemas.microsoft.com/office/word/2018/wordml/cex" xmlns:w16cid="http://schemas.microsoft.com/office/word/2016/wordml/cid" xmlns:w16="http://schemas.microsoft.com/office/word/2018/wordml" xmlns:w16sdtdh="http://schemas.microsoft.com/office/word/2020/wordml/sdtdatahash" xmlns:w16se="http://schemas.microsoft.com/office/word/2015/wordml/symex" xmlns:wpg="http://schemas.microsoft.com/office/word/2010/wordprocessingGroup" xmlns:wpi="http://schemas.microsoft.com/office/word/2010/wordprocessingInk" xmlns:wne="http://schemas.microsoft.com/office/word/2006/wordml" xmlns:wps="http://schemas.microsoft.com/office/word/2010/wordprocessingShape" mc:Ignorable="w14 w15 w16se w16cid w16 w16cex w16sdtdh wp14">
   <w:p/>
 </w:hdr>
 </file>
 
 <file path=word/numbering.xml><?xml version="1.0" encoding="utf-8"?>
-<w:numbering xmlns:wpc="http://schemas.microsoft.com/office/word/2010/wordprocessingCanvas" xmlns:cx="http://schemas.microsoft.com/office/drawing/2014/chartex" xmlns:cx1="http://schemas.microsoft.com/office/drawing/2015/9/8/chartex" xmlns:cx2="http://schemas.microsoft.com/office/drawing/2015/10/21/chartex" xmlns:cx3="http://schemas.microsoft.com/office/drawing/2016/5/9/chartex" xmlns:cx4="http://schemas.microsoft.com/office/drawing/2016/5/10/chartex" xmlns:cx5="http://schemas.microsoft.com/office/drawing/2016/5/11/chartex" xmlns:cx6="http://schemas.microsoft.com/office/drawing/2016/5/12/chartex" xmlns:cx7="http://schemas.microsoft.com/office/drawing/2016/5/13/chartex" xmlns:cx8="http://schemas.microsoft.com/office/drawing/2016/5/14/chartex" xmlns:mc="http://schemas.openxmlformats.org/markup-compatibility/2006" xmlns:aink="http://schemas.microsoft.com/office/drawing/2016/ink" xmlns:am3d="http://schemas.microsoft.com/office/drawing/2017/model3d" xmlns:o="urn:schemas-microsoft-com:office:office" xmlns:r="http://schemas.openxmlformats.org/officeDocument/2006/relationships" xmlns:m="http://schemas.openxmlformats.org/officeDocument/2006/math" xmlns:v="urn:schemas-microsoft-com:vml" xmlns:wp14="http://schemas.microsoft.com/office/word/2010/wordprocessingDrawing" xmlns:wp="http://schemas.openxmlformats.org/drawingml/2006/wordprocessingDrawing" xmlns:w10="urn:schemas-microsoft-com:office:word" xmlns:w="http://schemas.openxmlformats.org/wordprocessingml/2006/main" xmlns:w14="http://schemas.microsoft.com/office/word/2010/wordml" xmlns:w15="http://schemas.microsoft.com/office/word/2012/wordml" xmlns:w16cex="http://schemas.microsoft.com/office/word/2018/wordml/cex" xmlns:w16cid="http://schemas.microsoft.com/office/word/2016/wordml/cid" xmlns:w16="http://schemas.microsoft.com/office/word/2018/wordml" xmlns:w16sdtdh="http://schemas.microsoft.com/office/word/2020/wordml/sdtdatahash" xmlns:w16se="http://schemas.microsoft.com/office/word/2015/wordml/symex" xmlns:wpg="http://schemas.microsoft.com/office/word/2010/wordprocessingGroup" xmlns:wpi="http://schemas.microsoft.com/office/word/2010/wordprocessingInk" xmlns:wne="http://schemas.microsoft.com/office/word/2006/wordml" xmlns:wps="http://schemas.microsoft.com/office/word/2010/wordprocessingShape" mc:Ignorable="w14 w15 w16se w16cid w16 w16cex w16sdtdh wp14">
+<w:numbering xmlns:wpc="http://schemas.microsoft.com/office/word/2010/wordprocessingCanvas" xmlns:cx="http://schemas.microsoft.com/office/drawing/2014/chartex" xmlns:cx1="http://schemas.microsoft.com/office/drawing/2015/9/8/chartex" xmlns:cx2="http://schemas.microsoft.com/office/drawing/2015/10/21/chartex" xmlns:cx3="http://schemas.microsoft.com/office/drawing/2016/5/9/chartex" xmlns:cx4="http://schemas.microsoft.com/office/drawing/2016/5/10/chartex" xmlns:cx5="http://schemas.microsoft.com/office/drawing/2016/5/11/chartex" xmlns:cx6="http://schemas.microsoft.com/office/drawing/2016/5/12/chartex" xmlns:cx7="http://schemas.microsoft.com/office/drawing/2016/5/13/chartex" xmlns:cx8="http://schemas.microsoft.com/office/drawing/2016/5/14/chartex" xmlns:mc="http://schemas.openxmlformats.org/markup-compatibility/2006" xmlns:aink="http://schemas.microsoft.com/office/drawing/2016/ink" xmlns:am3d="http://schemas.microsoft.com/office/drawing/2017/model3d" xmlns:o="urn:schemas-microsoft-com:office:office" xmlns:oel="http://schemas.microsoft.com/office/2019/extlst" xmlns:r="http://schemas.openxmlformats.org/officeDocument/2006/relationships" xmlns:m="http://schemas.openxmlformats.org/officeDocument/2006/math" xmlns:v="urn:schemas-microsoft-com:vml" xmlns:wp14="http://schemas.microsoft.com/office/word/2010/wordprocessingDrawing" xmlns:wp="http://schemas.openxmlformats.org/drawingml/2006/wordprocessingDrawing" xmlns:w10="urn:schemas-microsoft-com:office:word" xmlns:w="http://schemas.openxmlformats.org/wordprocessingml/2006/main" xmlns:w14="http://schemas.microsoft.com/office/word/2010/wordml" xmlns:w15="http://schemas.microsoft.com/office/word/2012/wordml" xmlns:w16cex="http://schemas.microsoft.com/office/word/2018/wordml/cex" xmlns:w16cid="http://schemas.microsoft.com/office/word/2016/wordml/cid" xmlns:w16="http://schemas.microsoft.com/office/word/2018/wordml" xmlns:w16sdtdh="http://schemas.microsoft.com/office/word/2020/wordml/sdtdatahash" xmlns:w16se="http://schemas.microsoft.com/office/word/2015/wordml/symex" xmlns:wpg="http://schemas.microsoft.com/office/word/2010/wordprocessingGroup" xmlns:wpi="http://schemas.microsoft.com/office/word/2010/wordprocessingInk" xmlns:wne="http://schemas.microsoft.com/office/word/2006/wordml" xmlns:wps="http://schemas.microsoft.com/office/word/2010/wordprocessingShape" mc:Ignorable="w14 w15 w16se w16cid w16 w16cex w16sdtdh wp14">
   <w:abstractNum w:abstractNumId="0" w15:restartNumberingAfterBreak="0">
     <w:nsid w:val="00F01F1C"/>
     <w:multiLevelType w:val="hybridMultilevel"/>
@@ -12671,10 +12952,10 @@
       </w:pPr>
     </w:lvl>
   </w:abstractNum>
-  <w:num w:numId="1">
+  <w:num w:numId="1" w16cid:durableId="340355728">
     <w:abstractNumId w:val="17"/>
   </w:num>
-  <w:num w:numId="2">
+  <w:num w:numId="2" w16cid:durableId="2138445749">
     <w:abstractNumId w:val="17"/>
     <w:lvlOverride w:ilvl="0">
       <w:startOverride w:val="1"/>
@@ -12704,10 +12985,10 @@
       <w:startOverride w:val="1"/>
     </w:lvlOverride>
   </w:num>
-  <w:num w:numId="3">
+  <w:num w:numId="3" w16cid:durableId="1205290417">
     <w:abstractNumId w:val="17"/>
   </w:num>
-  <w:num w:numId="4">
+  <w:num w:numId="4" w16cid:durableId="242492126">
     <w:abstractNumId w:val="17"/>
     <w:lvlOverride w:ilvl="0">
       <w:startOverride w:val="1"/>
@@ -12737,13 +13018,13 @@
       <w:startOverride w:val="1"/>
     </w:lvlOverride>
   </w:num>
-  <w:num w:numId="5">
+  <w:num w:numId="5" w16cid:durableId="1484346302">
     <w:abstractNumId w:val="4"/>
   </w:num>
-  <w:num w:numId="6">
+  <w:num w:numId="6" w16cid:durableId="298726104">
     <w:abstractNumId w:val="17"/>
   </w:num>
-  <w:num w:numId="7">
+  <w:num w:numId="7" w16cid:durableId="1647515791">
     <w:abstractNumId w:val="17"/>
     <w:lvlOverride w:ilvl="0">
       <w:startOverride w:val="1"/>
@@ -12773,73 +13054,73 @@
       <w:startOverride w:val="1"/>
     </w:lvlOverride>
   </w:num>
-  <w:num w:numId="8">
+  <w:num w:numId="8" w16cid:durableId="1176730805">
     <w:abstractNumId w:val="14"/>
   </w:num>
-  <w:num w:numId="9">
+  <w:num w:numId="9" w16cid:durableId="544219073">
     <w:abstractNumId w:val="0"/>
   </w:num>
-  <w:num w:numId="10">
+  <w:num w:numId="10" w16cid:durableId="1408304620">
     <w:abstractNumId w:val="6"/>
   </w:num>
-  <w:num w:numId="11">
+  <w:num w:numId="11" w16cid:durableId="1804884167">
     <w:abstractNumId w:val="11"/>
   </w:num>
-  <w:num w:numId="12">
+  <w:num w:numId="12" w16cid:durableId="1399133217">
     <w:abstractNumId w:val="23"/>
   </w:num>
-  <w:num w:numId="13">
+  <w:num w:numId="13" w16cid:durableId="1304968123">
     <w:abstractNumId w:val="12"/>
   </w:num>
-  <w:num w:numId="14">
+  <w:num w:numId="14" w16cid:durableId="1159006615">
     <w:abstractNumId w:val="9"/>
   </w:num>
-  <w:num w:numId="15">
+  <w:num w:numId="15" w16cid:durableId="932325920">
     <w:abstractNumId w:val="8"/>
   </w:num>
-  <w:num w:numId="16">
+  <w:num w:numId="16" w16cid:durableId="1023944116">
     <w:abstractNumId w:val="10"/>
   </w:num>
-  <w:num w:numId="17">
+  <w:num w:numId="17" w16cid:durableId="1168056578">
     <w:abstractNumId w:val="3"/>
   </w:num>
-  <w:num w:numId="18">
+  <w:num w:numId="18" w16cid:durableId="43798104">
     <w:abstractNumId w:val="20"/>
   </w:num>
-  <w:num w:numId="19">
+  <w:num w:numId="19" w16cid:durableId="673725941">
     <w:abstractNumId w:val="21"/>
   </w:num>
-  <w:num w:numId="20">
+  <w:num w:numId="20" w16cid:durableId="1474757695">
     <w:abstractNumId w:val="18"/>
   </w:num>
-  <w:num w:numId="21">
+  <w:num w:numId="21" w16cid:durableId="395668071">
     <w:abstractNumId w:val="5"/>
   </w:num>
-  <w:num w:numId="22">
+  <w:num w:numId="22" w16cid:durableId="672954066">
     <w:abstractNumId w:val="19"/>
   </w:num>
-  <w:num w:numId="23">
+  <w:num w:numId="23" w16cid:durableId="239028617">
     <w:abstractNumId w:val="7"/>
   </w:num>
-  <w:num w:numId="24">
+  <w:num w:numId="24" w16cid:durableId="783306530">
     <w:abstractNumId w:val="1"/>
   </w:num>
-  <w:num w:numId="25">
+  <w:num w:numId="25" w16cid:durableId="281377632">
     <w:abstractNumId w:val="16"/>
   </w:num>
-  <w:num w:numId="26">
+  <w:num w:numId="26" w16cid:durableId="1232934285">
     <w:abstractNumId w:val="24"/>
   </w:num>
-  <w:num w:numId="27">
+  <w:num w:numId="27" w16cid:durableId="1186559894">
     <w:abstractNumId w:val="13"/>
   </w:num>
-  <w:num w:numId="28">
+  <w:num w:numId="28" w16cid:durableId="835925073">
     <w:abstractNumId w:val="2"/>
   </w:num>
-  <w:num w:numId="29">
+  <w:num w:numId="29" w16cid:durableId="764427255">
     <w:abstractNumId w:val="22"/>
   </w:num>
-  <w:num w:numId="30">
+  <w:num w:numId="30" w16cid:durableId="863904711">
     <w:abstractNumId w:val="15"/>
   </w:num>
 </w:numbering>
@@ -14016,7 +14297,6 @@
     <w:basedOn w:val="a"/>
     <w:link w:val="afd"/>
     <w:uiPriority w:val="99"/>
-    <w:semiHidden/>
     <w:unhideWhenUsed/>
     <w:rsid w:val="007420B6"/>
     <w:pPr>
@@ -14028,7 +14308,6 @@
     <w:basedOn w:val="a5"/>
     <w:link w:val="afc"/>
     <w:uiPriority w:val="99"/>
-    <w:semiHidden/>
     <w:rsid w:val="007420B6"/>
     <w:rPr>
       <w:rFonts w:ascii="ＭＳ 明朝" w:eastAsia="ＭＳ 明朝"/>
@@ -14399,6 +14678,17 @@
       <w:szCs w:val="24"/>
     </w:rPr>
   </w:style>
+  <w:style w:type="paragraph" w:styleId="affd">
+    <w:name w:val="Revision"/>
+    <w:hidden/>
+    <w:uiPriority w:val="99"/>
+    <w:semiHidden/>
+    <w:rsid w:val="002C1F19"/>
+    <w:rPr>
+      <w:rFonts w:ascii="ＭＳ 明朝" w:eastAsia="ＭＳ 明朝" w:hAnsi="ＭＳ 明朝" w:cs="游明朝"/>
+      <w:sz w:val="24"/>
+    </w:rPr>
+  </w:style>
 </w:styles>
 </file>
 
@@ -14692,11 +14982,9 @@
 </file>
 
 <file path=customXml/item2.xml><?xml version="1.0" encoding="utf-8"?>
-<ct:contentTypeSchema xmlns:ct="http://schemas.microsoft.com/office/2006/metadata/contentType" xmlns:ma="http://schemas.microsoft.com/office/2006/metadata/properties/metaAttributes" ct:_="" ma:_="" ma:contentTypeName="ドキュメント" ma:contentTypeID="0x0101009605DF11039F5D478FE5EDAFD3B87737" ma:contentTypeVersion="17" ma:contentTypeDescription="新しいドキュメントを作成します。" ma:contentTypeScope="" ma:versionID="e82c22d9b9d1c9d5f15e730a94f0054a">
-  <xsd:schema xmlns:xsd="http://www.w3.org/2001/XMLSchema" xmlns:xs="http://www.w3.org/2001/XMLSchema" xmlns:p="http://schemas.microsoft.com/office/2006/metadata/properties" xmlns:ns1="http://schemas.microsoft.com/sharepoint/v3" xmlns:ns2="8c3438c2-774e-4b56-8e53-485ea73e7025" xmlns:ns3="a753eb55-ace7-47fe-8293-79a8dad7846a" targetNamespace="http://schemas.microsoft.com/office/2006/metadata/properties" ma:root="true" ma:fieldsID="f219453cf2bb4a031458c95bf6b08bf0" ns1:_="" ns2:_="" ns3:_="">
-    <xsd:import namespace="http://schemas.microsoft.com/sharepoint/v3"/>
-    <xsd:import namespace="8c3438c2-774e-4b56-8e53-485ea73e7025"/>
-    <xsd:import namespace="a753eb55-ace7-47fe-8293-79a8dad7846a"/>
+<ct:contentTypeSchema xmlns:ct="http://schemas.microsoft.com/office/2006/metadata/contentType" xmlns:ma="http://schemas.microsoft.com/office/2006/metadata/properties/metaAttributes" ct:_="" ma:_="" ma:contentTypeName="ドキュメント" ma:contentTypeID="0x010100D4BA49431D4D9249A6509499E059C03E" ma:contentTypeVersion="4" ma:contentTypeDescription="新しいドキュメントを作成します。" ma:contentTypeScope="" ma:versionID="b4ab603acd520aec003329a8cc5e5a3c">
+  <xsd:schema xmlns:xsd="http://www.w3.org/2001/XMLSchema" xmlns:xs="http://www.w3.org/2001/XMLSchema" xmlns:p="http://schemas.microsoft.com/office/2006/metadata/properties" xmlns:ns2="b8676f7c-cd37-452c-a4f6-258f9e9fd2a4" targetNamespace="http://schemas.microsoft.com/office/2006/metadata/properties" ma:root="true" ma:fieldsID="2731dd5c1c8e876b3faee75002f54a14" ns2:_="">
+    <xsd:import namespace="b8676f7c-cd37-452c-a4f6-258f9e9fd2a4"/>
     <xsd:element name="properties">
       <xsd:complexType>
         <xsd:sequence>
@@ -14705,20 +14993,8 @@
               <xsd:all>
                 <xsd:element ref="ns2:MediaServiceMetadata" minOccurs="0"/>
                 <xsd:element ref="ns2:MediaServiceFastMetadata" minOccurs="0"/>
-                <xsd:element ref="ns2:MediaServiceDateTaken" minOccurs="0"/>
-                <xsd:element ref="ns2:MediaLengthInSeconds" minOccurs="0"/>
-                <xsd:element ref="ns3:SharedWithUsers" minOccurs="0"/>
-                <xsd:element ref="ns3:SharedWithDetails" minOccurs="0"/>
-                <xsd:element ref="ns1:_ip_UnifiedCompliancePolicyProperties" minOccurs="0"/>
-                <xsd:element ref="ns1:_ip_UnifiedCompliancePolicyUIAction" minOccurs="0"/>
-                <xsd:element ref="ns2:MediaServiceAutoKeyPoints" minOccurs="0"/>
-                <xsd:element ref="ns2:MediaServiceKeyPoints" minOccurs="0"/>
-                <xsd:element ref="ns2:MediaServiceAutoTags" minOccurs="0"/>
-                <xsd:element ref="ns2:MediaServiceOCR" minOccurs="0"/>
-                <xsd:element ref="ns2:MediaServiceGenerationTime" minOccurs="0"/>
-                <xsd:element ref="ns2:MediaServiceEventHashCode" minOccurs="0"/>
-                <xsd:element ref="ns2:lcf76f155ced4ddcb4097134ff3c332f" minOccurs="0"/>
-                <xsd:element ref="ns3:TaxCatchAll" minOccurs="0"/>
+                <xsd:element ref="ns2:MediaServiceSearchProperties" minOccurs="0"/>
+                <xsd:element ref="ns2:MediaServiceObjectDetectorVersions" minOccurs="0"/>
               </xsd:all>
             </xsd:complexType>
           </xsd:element>
@@ -14726,21 +15002,7 @@
       </xsd:complexType>
     </xsd:element>
   </xsd:schema>
-  <xsd:schema xmlns:xsd="http://www.w3.org/2001/XMLSchema" xmlns:xs="http://www.w3.org/2001/XMLSchema" xmlns:dms="http://schemas.microsoft.com/office/2006/documentManagement/types" xmlns:pc="http://schemas.microsoft.com/office/infopath/2007/PartnerControls" targetNamespace="http://schemas.microsoft.com/sharepoint/v3" elementFormDefault="qualified">
-    <xsd:import namespace="http://schemas.microsoft.com/office/2006/documentManagement/types"/>
-    <xsd:import namespace="http://schemas.microsoft.com/office/infopath/2007/PartnerControls"/>
-    <xsd:element name="_ip_UnifiedCompliancePolicyProperties" ma:index="14" nillable="true" ma:displayName="統合コンプライアンス ポリシーのプロパティ" ma:hidden="true" ma:internalName="_ip_UnifiedCompliancePolicyProperties">
-      <xsd:simpleType>
-        <xsd:restriction base="dms:Note"/>
-      </xsd:simpleType>
-    </xsd:element>
-    <xsd:element name="_ip_UnifiedCompliancePolicyUIAction" ma:index="15" nillable="true" ma:displayName="統合コンプライアンス ポリシーの UI アクション" ma:hidden="true" ma:internalName="_ip_UnifiedCompliancePolicyUIAction">
-      <xsd:simpleType>
-        <xsd:restriction base="dms:Text"/>
-      </xsd:simpleType>
-    </xsd:element>
-  </xsd:schema>
-  <xsd:schema xmlns:xsd="http://www.w3.org/2001/XMLSchema" xmlns:xs="http://www.w3.org/2001/XMLSchema" xmlns:dms="http://schemas.microsoft.com/office/2006/documentManagement/types" xmlns:pc="http://schemas.microsoft.com/office/infopath/2007/PartnerControls" targetNamespace="8c3438c2-774e-4b56-8e53-485ea73e7025" elementFormDefault="qualified">
+  <xsd:schema xmlns:xsd="http://www.w3.org/2001/XMLSchema" xmlns:xs="http://www.w3.org/2001/XMLSchema" xmlns:dms="http://schemas.microsoft.com/office/2006/documentManagement/types" xmlns:pc="http://schemas.microsoft.com/office/infopath/2007/PartnerControls" targetNamespace="b8676f7c-cd37-452c-a4f6-258f9e9fd2a4" elementFormDefault="qualified">
     <xsd:import namespace="http://schemas.microsoft.com/office/2006/documentManagement/types"/>
     <xsd:import namespace="http://schemas.microsoft.com/office/infopath/2007/PartnerControls"/>
     <xsd:element name="MediaServiceMetadata" ma:index="8" nillable="true" ma:displayName="MediaServiceMetadata" ma:hidden="true" ma:internalName="MediaServiceMetadata" ma:readOnly="true">
@@ -14753,97 +15015,15 @@
         <xsd:restriction base="dms:Note"/>
       </xsd:simpleType>
     </xsd:element>
-    <xsd:element name="MediaServiceDateTaken" ma:index="10" nillable="true" ma:displayName="MediaServiceDateTaken" ma:hidden="true" ma:internalName="MediaServiceDateTaken" ma:readOnly="true">
-      <xsd:simpleType>
-        <xsd:restriction base="dms:Text"/>
-      </xsd:simpleType>
-    </xsd:element>
-    <xsd:element name="MediaLengthInSeconds" ma:index="11" nillable="true" ma:displayName="Length (seconds)" ma:internalName="MediaLengthInSeconds" ma:readOnly="true">
-      <xsd:simpleType>
-        <xsd:restriction base="dms:Unknown"/>
-      </xsd:simpleType>
-    </xsd:element>
-    <xsd:element name="MediaServiceAutoKeyPoints" ma:index="16" nillable="true" ma:displayName="MediaServiceAutoKeyPoints" ma:hidden="true" ma:internalName="MediaServiceAutoKeyPoints" ma:readOnly="true">
+    <xsd:element name="MediaServiceSearchProperties" ma:index="10" nillable="true" ma:displayName="MediaServiceSearchProperties" ma:hidden="true" ma:internalName="MediaServiceSearchProperties" ma:readOnly="true">
       <xsd:simpleType>
         <xsd:restriction base="dms:Note"/>
       </xsd:simpleType>
     </xsd:element>
-    <xsd:element name="MediaServiceKeyPoints" ma:index="17" nillable="true" ma:displayName="KeyPoints" ma:internalName="MediaServiceKeyPoints" ma:readOnly="true">
-      <xsd:simpleType>
-        <xsd:restriction base="dms:Note">
-          <xsd:maxLength value="255"/>
-        </xsd:restriction>
-      </xsd:simpleType>
-    </xsd:element>
-    <xsd:element name="MediaServiceAutoTags" ma:index="18" nillable="true" ma:displayName="Tags" ma:internalName="MediaServiceAutoTags" ma:readOnly="true">
+    <xsd:element name="MediaServiceObjectDetectorVersions" ma:index="11" nillable="true" ma:displayName="MediaServiceObjectDetectorVersions" ma:hidden="true" ma:indexed="true" ma:internalName="MediaServiceObjectDetectorVersions" ma:readOnly="true">
       <xsd:simpleType>
         <xsd:restriction base="dms:Text"/>
       </xsd:simpleType>
-    </xsd:element>
-    <xsd:element name="MediaServiceOCR" ma:index="19" nillable="true" ma:displayName="Extracted Text" ma:internalName="MediaServiceOCR" ma:readOnly="true">
-      <xsd:simpleType>
-        <xsd:restriction base="dms:Note">
-          <xsd:maxLength value="255"/>
-        </xsd:restriction>
-      </xsd:simpleType>
-    </xsd:element>
-    <xsd:element name="MediaServiceGenerationTime" ma:index="20" nillable="true" ma:displayName="MediaServiceGenerationTime" ma:hidden="true" ma:internalName="MediaServiceGenerationTime" ma:readOnly="true">
-      <xsd:simpleType>
-        <xsd:restriction base="dms:Text"/>
-      </xsd:simpleType>
-    </xsd:element>
-    <xsd:element name="MediaServiceEventHashCode" ma:index="21" nillable="true" ma:displayName="MediaServiceEventHashCode" ma:hidden="true" ma:internalName="MediaServiceEventHashCode" ma:readOnly="true">
-      <xsd:simpleType>
-        <xsd:restriction base="dms:Text"/>
-      </xsd:simpleType>
-    </xsd:element>
-    <xsd:element name="lcf76f155ced4ddcb4097134ff3c332f" ma:index="23" nillable="true" ma:taxonomy="true" ma:internalName="lcf76f155ced4ddcb4097134ff3c332f" ma:taxonomyFieldName="MediaServiceImageTags" ma:displayName="画像タグ" ma:readOnly="false" ma:fieldId="{5cf76f15-5ced-4ddc-b409-7134ff3c332f}" ma:taxonomyMulti="true" ma:sspId="1e1c6816-2a4f-4461-93c7-8dd281d6228d" ma:termSetId="09814cd3-568e-fe90-9814-8d621ff8fb84" ma:anchorId="fba54fb3-c3e1-fe81-a776-ca4b69148c4d" ma:open="true" ma:isKeyword="false">
-      <xsd:complexType>
-        <xsd:sequence>
-          <xsd:element ref="pc:Terms" minOccurs="0" maxOccurs="1"/>
-        </xsd:sequence>
-      </xsd:complexType>
-    </xsd:element>
-  </xsd:schema>
-  <xsd:schema xmlns:xsd="http://www.w3.org/2001/XMLSchema" xmlns:xs="http://www.w3.org/2001/XMLSchema" xmlns:dms="http://schemas.microsoft.com/office/2006/documentManagement/types" xmlns:pc="http://schemas.microsoft.com/office/infopath/2007/PartnerControls" targetNamespace="a753eb55-ace7-47fe-8293-79a8dad7846a" elementFormDefault="qualified">
-    <xsd:import namespace="http://schemas.microsoft.com/office/2006/documentManagement/types"/>
-    <xsd:import namespace="http://schemas.microsoft.com/office/infopath/2007/PartnerControls"/>
-    <xsd:element name="SharedWithUsers" ma:index="12" nillable="true" ma:displayName="共有相手" ma:internalName="SharedWithUsers" ma:readOnly="true">
-      <xsd:complexType>
-        <xsd:complexContent>
-          <xsd:extension base="dms:UserMulti">
-            <xsd:sequence>
-              <xsd:element name="UserInfo" minOccurs="0" maxOccurs="unbounded">
-                <xsd:complexType>
-                  <xsd:sequence>
-                    <xsd:element name="DisplayName" type="xsd:string" minOccurs="0"/>
-                    <xsd:element name="AccountId" type="dms:UserId" minOccurs="0" nillable="true"/>
-                    <xsd:element name="AccountType" type="xsd:string" minOccurs="0"/>
-                  </xsd:sequence>
-                </xsd:complexType>
-              </xsd:element>
-            </xsd:sequence>
-          </xsd:extension>
-        </xsd:complexContent>
-      </xsd:complexType>
-    </xsd:element>
-    <xsd:element name="SharedWithDetails" ma:index="13" nillable="true" ma:displayName="共有相手の詳細情報" ma:internalName="SharedWithDetails" ma:readOnly="true">
-      <xsd:simpleType>
-        <xsd:restriction base="dms:Note">
-          <xsd:maxLength value="255"/>
-        </xsd:restriction>
-      </xsd:simpleType>
-    </xsd:element>
-    <xsd:element name="TaxCatchAll" ma:index="24" nillable="true" ma:displayName="Taxonomy Catch All Column" ma:hidden="true" ma:list="{88513228-1833-43bb-9239-8ece679cdd95}" ma:internalName="TaxCatchAll" ma:showField="CatchAllData" ma:web="a753eb55-ace7-47fe-8293-79a8dad7846a">
-      <xsd:complexType>
-        <xsd:complexContent>
-          <xsd:extension base="dms:MultiChoiceLookup">
-            <xsd:sequence>
-              <xsd:element name="Value" type="dms:Lookup" maxOccurs="unbounded" minOccurs="0" nillable="true"/>
-            </xsd:sequence>
-          </xsd:extension>
-        </xsd:complexContent>
-      </xsd:complexType>
     </xsd:element>
   </xsd:schema>
   <xsd:schema xmlns="http://schemas.openxmlformats.org/package/2006/metadata/core-properties" xmlns:xsd="http://www.w3.org/2001/XMLSchema" xmlns:xsi="http://www.w3.org/2001/XMLSchema-instance" xmlns:dc="http://purl.org/dc/elements/1.1/" xmlns:dcterms="http://purl.org/dc/terms/" xmlns:odoc="http://schemas.microsoft.com/internal/obd" targetNamespace="http://schemas.openxmlformats.org/package/2006/metadata/core-properties" elementFormDefault="qualified" attributeFormDefault="unqualified" blockDefault="#all">
@@ -14956,14 +15136,7 @@
 
 <file path=customXml/item4.xml><?xml version="1.0" encoding="utf-8"?>
 <p:properties xmlns:p="http://schemas.microsoft.com/office/2006/metadata/properties" xmlns:xsi="http://www.w3.org/2001/XMLSchema-instance" xmlns:pc="http://schemas.microsoft.com/office/infopath/2007/PartnerControls">
-  <documentManagement>
-    <_ip_UnifiedCompliancePolicyUIAction xmlns="http://schemas.microsoft.com/sharepoint/v3" xsi:nil="true"/>
-    <_ip_UnifiedCompliancePolicyProperties xmlns="http://schemas.microsoft.com/sharepoint/v3" xsi:nil="true"/>
-    <TaxCatchAll xmlns="a753eb55-ace7-47fe-8293-79a8dad7846a" xsi:nil="true"/>
-    <lcf76f155ced4ddcb4097134ff3c332f xmlns="8c3438c2-774e-4b56-8e53-485ea73e7025">
-      <Terms xmlns="http://schemas.microsoft.com/office/infopath/2007/PartnerControls"/>
-    </lcf76f155ced4ddcb4097134ff3c332f>
-  </documentManagement>
+  <documentManagement/>
 </p:properties>
 </file>
 
@@ -14976,23 +15149,13 @@
 </file>
 
 <file path=customXml/itemProps2.xml><?xml version="1.0" encoding="utf-8"?>
-<ds:datastoreItem xmlns:ds="http://schemas.openxmlformats.org/officeDocument/2006/customXml" ds:itemID="{0AC10419-2BA1-418F-8D9A-CF60A1E8C88B}"/>
+<ds:datastoreItem xmlns:ds="http://schemas.openxmlformats.org/officeDocument/2006/customXml" ds:itemID="{CF27EAEB-62BB-412E-A25C-8066A110B5B1}"/>
 </file>
 
 <file path=customXml/itemProps3.xml><?xml version="1.0" encoding="utf-8"?>
-<ds:datastoreItem xmlns:ds="http://schemas.openxmlformats.org/officeDocument/2006/customXml" ds:itemID="{09D3CB92-6556-4CEE-993F-6231060697ED}">
-  <ds:schemaRefs>
-    <ds:schemaRef ds:uri="http://schemas.microsoft.com/sharepoint/v3/contenttype/forms"/>
-  </ds:schemaRefs>
-</ds:datastoreItem>
+<ds:datastoreItem xmlns:ds="http://schemas.openxmlformats.org/officeDocument/2006/customXml" ds:itemID="{0823A070-2594-4471-82F3-CB4E7C02C05F}"/>
 </file>
 
 <file path=customXml/itemProps4.xml><?xml version="1.0" encoding="utf-8"?>
-<ds:datastoreItem xmlns:ds="http://schemas.openxmlformats.org/officeDocument/2006/customXml" ds:itemID="{C84817D1-6FFE-4145-A11B-FEAFED014468}">
-  <ds:schemaRefs>
-    <ds:schemaRef ds:uri="http://schemas.microsoft.com/office/2006/metadata/properties"/>
-    <ds:schemaRef ds:uri="http://schemas.microsoft.com/office/infopath/2007/PartnerControls"/>
-    <ds:schemaRef ds:uri="http://schemas.microsoft.com/sharepoint/v3"/>
-  </ds:schemaRefs>
-</ds:datastoreItem>
+<ds:datastoreItem xmlns:ds="http://schemas.openxmlformats.org/officeDocument/2006/customXml" ds:itemID="{2E782149-1DC7-4083-8D9D-8E26C49D9D1D}"/>
 </file>